--- a/relatorio-tiny-os.docx
+++ b/relatorio-tiny-os.docx
@@ -1,6 +1,6 @@
 
 <file path=word/document.xml><?xml version="1.0" encoding="utf-8"?>
-<w:document xmlns:wpc="http://schemas.microsoft.com/office/word/2010/wordprocessingCanvas" xmlns:cx="http://schemas.microsoft.com/office/drawing/2014/chartex" xmlns:cx1="http://schemas.microsoft.com/office/drawing/2015/9/8/chartex" xmlns:mc="http://schemas.openxmlformats.org/markup-compatibility/2006" xmlns:o="urn:schemas-microsoft-com:office:office" xmlns:r="http://schemas.openxmlformats.org/officeDocument/2006/relationships" xmlns:m="http://schemas.openxmlformats.org/officeDocument/2006/math" xmlns:v="urn:schemas-microsoft-com:vml" xmlns:wp14="http://schemas.microsoft.com/office/word/2010/wordprocessingDrawing" xmlns:wp="http://schemas.openxmlformats.org/drawingml/2006/wordprocessingDrawing" xmlns:w10="urn:schemas-microsoft-com:office:word" xmlns:w="http://schemas.openxmlformats.org/wordprocessingml/2006/main" xmlns:w14="http://schemas.microsoft.com/office/word/2010/wordml" xmlns:w15="http://schemas.microsoft.com/office/word/2012/wordml" xmlns:w16se="http://schemas.microsoft.com/office/word/2015/wordml/symex" xmlns:wpg="http://schemas.microsoft.com/office/word/2010/wordprocessingGroup" xmlns:wpi="http://schemas.microsoft.com/office/word/2010/wordprocessingInk" xmlns:wne="http://schemas.microsoft.com/office/word/2006/wordml" xmlns:wps="http://schemas.microsoft.com/office/word/2010/wordprocessingShape" mc:Ignorable="w14 w15 w16se wp14">
+<w:document xmlns:wpc="http://schemas.microsoft.com/office/word/2010/wordprocessingCanvas" xmlns:cx="http://schemas.microsoft.com/office/drawing/2014/chartex" xmlns:cx1="http://schemas.microsoft.com/office/drawing/2015/9/8/chartex" xmlns:cx2="http://schemas.microsoft.com/office/drawing/2015/10/21/chartex" xmlns:cx3="http://schemas.microsoft.com/office/drawing/2016/5/9/chartex" xmlns:cx4="http://schemas.microsoft.com/office/drawing/2016/5/10/chartex" xmlns:cx5="http://schemas.microsoft.com/office/drawing/2016/5/11/chartex" xmlns:cx6="http://schemas.microsoft.com/office/drawing/2016/5/12/chartex" xmlns:cx7="http://schemas.microsoft.com/office/drawing/2016/5/13/chartex" xmlns:cx8="http://schemas.microsoft.com/office/drawing/2016/5/14/chartex" xmlns:mc="http://schemas.openxmlformats.org/markup-compatibility/2006" xmlns:aink="http://schemas.microsoft.com/office/drawing/2016/ink" xmlns:am3d="http://schemas.microsoft.com/office/drawing/2017/model3d" xmlns:o="urn:schemas-microsoft-com:office:office" xmlns:oel="http://schemas.microsoft.com/office/2019/extlst" xmlns:r="http://schemas.openxmlformats.org/officeDocument/2006/relationships" xmlns:m="http://schemas.openxmlformats.org/officeDocument/2006/math" xmlns:v="urn:schemas-microsoft-com:vml" xmlns:wp14="http://schemas.microsoft.com/office/word/2010/wordprocessingDrawing" xmlns:wp="http://schemas.openxmlformats.org/drawingml/2006/wordprocessingDrawing" xmlns:w10="urn:schemas-microsoft-com:office:word" xmlns:w="http://schemas.openxmlformats.org/wordprocessingml/2006/main" xmlns:w14="http://schemas.microsoft.com/office/word/2010/wordml" xmlns:w15="http://schemas.microsoft.com/office/word/2012/wordml" xmlns:w16cex="http://schemas.microsoft.com/office/word/2018/wordml/cex" xmlns:w16cid="http://schemas.microsoft.com/office/word/2016/wordml/cid" xmlns:w16="http://schemas.microsoft.com/office/word/2018/wordml" xmlns:w16sdtdh="http://schemas.microsoft.com/office/word/2020/wordml/sdtdatahash" xmlns:w16se="http://schemas.microsoft.com/office/word/2015/wordml/symex" xmlns:wpg="http://schemas.microsoft.com/office/word/2010/wordprocessingGroup" xmlns:wpi="http://schemas.microsoft.com/office/word/2010/wordprocessingInk" xmlns:wne="http://schemas.microsoft.com/office/word/2006/wordml" xmlns:wps="http://schemas.microsoft.com/office/word/2010/wordprocessingShape" mc:Ignorable="w14 w15 w16se w16cid w16 w16cex w16sdtdh wp14">
   <w:body>
     <w:p>
       <w:pPr>
@@ -19,7 +19,7 @@
           <w:lang w:eastAsia="pt-BR"/>
         </w:rPr>
         <w:drawing>
-          <wp:inline distT="0" distB="0" distL="0" distR="0" wp14:anchorId="096D6603" wp14:editId="44EF365D">
+          <wp:inline distT="0" distB="0" distL="0" distR="0" wp14:anchorId="08D10019" wp14:editId="54FD79AD">
             <wp:extent cx="662400" cy="914400"/>
             <wp:effectExtent l="0" t="0" r="4445" b="0"/>
             <wp:docPr id="1" name="Imagem 1"/>
@@ -231,8 +231,17 @@
           <w:rFonts w:cs="Arial"/>
           <w:szCs w:val="24"/>
         </w:rPr>
-        <w:t>Jonas Oscar Foyth</w:t>
-      </w:r>
+        <w:t xml:space="preserve">Jonas Oscar </w:t>
+      </w:r>
+      <w:proofErr w:type="spellStart"/>
+      <w:r>
+        <w:rPr>
+          <w:rFonts w:cs="Arial"/>
+          <w:szCs w:val="24"/>
+        </w:rPr>
+        <w:t>Foyth</w:t>
+      </w:r>
+      <w:proofErr w:type="spellEnd"/>
     </w:p>
     <w:p>
       <w:pPr>
@@ -539,8 +548,10 @@
         <w:rPr>
           <w:rFonts w:asciiTheme="minorHAnsi" w:eastAsiaTheme="minorEastAsia" w:hAnsiTheme="minorHAnsi"/>
           <w:noProof/>
+          <w:kern w:val="2"/>
           <w:sz w:val="22"/>
           <w:lang w:eastAsia="pt-BR"/>
+          <w14:ligatures w14:val="standardContextual"/>
         </w:rPr>
       </w:pPr>
       <w:r>
@@ -567,7 +578,7 @@
         </w:rPr>
         <w:fldChar w:fldCharType="separate"/>
       </w:r>
-      <w:hyperlink w:anchor="_Toc144757972" w:history="1">
+      <w:hyperlink w:anchor="_Toc144758634" w:history="1">
         <w:r>
           <w:rPr>
             <w:rStyle w:val="Hyperlink"/>
@@ -594,7 +605,7 @@
             <w:noProof/>
             <w:webHidden/>
           </w:rPr>
-          <w:instrText xml:space="preserve"> PAGEREF _Toc144757972 \h </w:instrText>
+          <w:instrText xml:space="preserve"> PAGEREF _Toc144758634 \h </w:instrText>
         </w:r>
         <w:r>
           <w:rPr>
@@ -634,17 +645,19 @@
         <w:rPr>
           <w:rFonts w:asciiTheme="minorHAnsi" w:eastAsiaTheme="minorEastAsia" w:hAnsiTheme="minorHAnsi"/>
           <w:noProof/>
+          <w:kern w:val="2"/>
           <w:sz w:val="22"/>
           <w:lang w:eastAsia="pt-BR"/>
-        </w:rPr>
-      </w:pPr>
-      <w:hyperlink w:anchor="_Toc144757973" w:history="1">
+          <w14:ligatures w14:val="standardContextual"/>
+        </w:rPr>
+      </w:pPr>
+      <w:hyperlink w:anchor="_Toc144758635" w:history="1">
         <w:r>
           <w:rPr>
             <w:rStyle w:val="Hyperlink"/>
             <w:noProof/>
           </w:rPr>
-          <w:t>Figura 2 - Menu para criação da rede de Petry</w:t>
+          <w:t>Figura 2 - Menu para criação da Rede de Petri</w:t>
         </w:r>
         <w:r>
           <w:rPr>
@@ -665,7 +678,7 @@
             <w:noProof/>
             <w:webHidden/>
           </w:rPr>
-          <w:instrText xml:space="preserve"> PAGEREF _Toc144757973 \h </w:instrText>
+          <w:instrText xml:space="preserve"> PAGEREF _Toc144758635 \h </w:instrText>
         </w:r>
         <w:r>
           <w:rPr>
@@ -705,11 +718,13 @@
         <w:rPr>
           <w:rFonts w:asciiTheme="minorHAnsi" w:eastAsiaTheme="minorEastAsia" w:hAnsiTheme="minorHAnsi"/>
           <w:noProof/>
+          <w:kern w:val="2"/>
           <w:sz w:val="22"/>
           <w:lang w:eastAsia="pt-BR"/>
-        </w:rPr>
-      </w:pPr>
-      <w:hyperlink w:anchor="_Toc144757974" w:history="1">
+          <w14:ligatures w14:val="standardContextual"/>
+        </w:rPr>
+      </w:pPr>
+      <w:hyperlink w:anchor="_Toc144758636" w:history="1">
         <w:r>
           <w:rPr>
             <w:rStyle w:val="Hyperlink"/>
@@ -744,7 +759,7 @@
             <w:noProof/>
             <w:webHidden/>
           </w:rPr>
-          <w:instrText xml:space="preserve"> PAGEREF _Toc144757974 \h </w:instrText>
+          <w:instrText xml:space="preserve"> PAGEREF _Toc144758636 \h </w:instrText>
         </w:r>
         <w:r>
           <w:rPr>
@@ -784,11 +799,13 @@
         <w:rPr>
           <w:rFonts w:asciiTheme="minorHAnsi" w:eastAsiaTheme="minorEastAsia" w:hAnsiTheme="minorHAnsi"/>
           <w:noProof/>
+          <w:kern w:val="2"/>
           <w:sz w:val="22"/>
           <w:lang w:eastAsia="pt-BR"/>
-        </w:rPr>
-      </w:pPr>
-      <w:hyperlink w:anchor="_Toc144757975" w:history="1">
+          <w14:ligatures w14:val="standardContextual"/>
+        </w:rPr>
+      </w:pPr>
+      <w:hyperlink w:anchor="_Toc144758637" w:history="1">
         <w:r>
           <w:rPr>
             <w:rStyle w:val="Hyperlink"/>
@@ -823,7 +840,7 @@
             <w:noProof/>
             <w:webHidden/>
           </w:rPr>
-          <w:instrText xml:space="preserve"> PAGEREF _Toc144757975 \h </w:instrText>
+          <w:instrText xml:space="preserve"> PAGEREF _Toc144758637 \h </w:instrText>
         </w:r>
         <w:r>
           <w:rPr>
@@ -863,11 +880,13 @@
         <w:rPr>
           <w:rFonts w:asciiTheme="minorHAnsi" w:eastAsiaTheme="minorEastAsia" w:hAnsiTheme="minorHAnsi"/>
           <w:noProof/>
+          <w:kern w:val="2"/>
           <w:sz w:val="22"/>
           <w:lang w:eastAsia="pt-BR"/>
-        </w:rPr>
-      </w:pPr>
-      <w:hyperlink w:anchor="_Toc144757976" w:history="1">
+          <w14:ligatures w14:val="standardContextual"/>
+        </w:rPr>
+      </w:pPr>
+      <w:hyperlink w:anchor="_Toc144758638" w:history="1">
         <w:r>
           <w:rPr>
             <w:rStyle w:val="Hyperlink"/>
@@ -902,7 +921,7 @@
             <w:noProof/>
             <w:webHidden/>
           </w:rPr>
-          <w:instrText xml:space="preserve"> PAGEREF _Toc144757976 \h </w:instrText>
+          <w:instrText xml:space="preserve"> PAGEREF _Toc144758638 \h </w:instrText>
         </w:r>
         <w:r>
           <w:rPr>
@@ -987,8 +1006,6 @@
       </w:r>
     </w:p>
     <w:p/>
-    <w:bookmarkStart w:id="0" w:name="_GoBack"/>
-    <w:bookmarkEnd w:id="0"/>
     <w:p>
       <w:pPr>
         <w:pStyle w:val="Sumrio1"/>
@@ -1706,79 +1723,171 @@
       <w:pPr>
         <w:pStyle w:val="Ttulo1"/>
       </w:pPr>
-      <w:bookmarkStart w:id="1" w:name="_Toc144757977"/>
+      <w:bookmarkStart w:id="0" w:name="_Toc144757977"/>
       <w:r>
         <w:lastRenderedPageBreak/>
         <w:t>INTRODUÇÃO</w:t>
       </w:r>
+      <w:bookmarkEnd w:id="0"/>
+    </w:p>
+    <w:p>
+      <w:pPr>
+        <w:rPr>
+          <w:rFonts w:cs="Arial"/>
+          <w:szCs w:val="24"/>
+        </w:rPr>
+      </w:pPr>
+    </w:p>
+    <w:p>
+      <w:r>
+        <w:t>A verificação formal de testes é uma abordagem fundamental na engenharia de software que se concentra em garantir a correção e a confiabilidade de sistemas de software complexos. Ela difere dos métodos tradicionais de teste, que frequentemente envolvem a execução de casos de teste em um sistema e a verificação do seu comportamento observado. Em vez disso, a verificação formal busca a validação matemática</w:t>
+      </w:r>
+      <w:r>
+        <w:t xml:space="preserve"> [1]</w:t>
+      </w:r>
+      <w:r>
+        <w:t xml:space="preserve"> da correção de um sistema de software por meio da análise rigorosa de sua especificação e da modelagem precisa de seu comportamento.</w:t>
+      </w:r>
+    </w:p>
+    <w:p>
+      <w:r>
+        <w:t>Uma ferramenta importante no domínio da verificação formal de testes é o software TAPAAL (</w:t>
+      </w:r>
+      <w:proofErr w:type="spellStart"/>
+      <w:r>
+        <w:rPr>
+          <w:i/>
+          <w:iCs/>
+        </w:rPr>
+        <w:t>Teaching</w:t>
+      </w:r>
+      <w:proofErr w:type="spellEnd"/>
+      <w:r>
+        <w:rPr>
+          <w:i/>
+          <w:iCs/>
+        </w:rPr>
+        <w:t xml:space="preserve">, </w:t>
+      </w:r>
+      <w:proofErr w:type="spellStart"/>
+      <w:r>
+        <w:rPr>
+          <w:i/>
+          <w:iCs/>
+        </w:rPr>
+        <w:t>Analysis</w:t>
+      </w:r>
+      <w:proofErr w:type="spellEnd"/>
+      <w:r>
+        <w:rPr>
+          <w:i/>
+          <w:iCs/>
+        </w:rPr>
+        <w:t xml:space="preserve">, </w:t>
+      </w:r>
+      <w:proofErr w:type="spellStart"/>
+      <w:r>
+        <w:rPr>
+          <w:i/>
+          <w:iCs/>
+        </w:rPr>
+        <w:t>and</w:t>
+      </w:r>
+      <w:proofErr w:type="spellEnd"/>
+      <w:r>
+        <w:rPr>
+          <w:i/>
+          <w:iCs/>
+        </w:rPr>
+        <w:t xml:space="preserve"> Performance </w:t>
+      </w:r>
+      <w:proofErr w:type="spellStart"/>
+      <w:r>
+        <w:rPr>
+          <w:i/>
+          <w:iCs/>
+        </w:rPr>
+        <w:t>Analysis</w:t>
+      </w:r>
+      <w:proofErr w:type="spellEnd"/>
+      <w:r>
+        <w:rPr>
+          <w:i/>
+          <w:iCs/>
+        </w:rPr>
+        <w:t xml:space="preserve"> </w:t>
+      </w:r>
+      <w:proofErr w:type="spellStart"/>
+      <w:r>
+        <w:rPr>
+          <w:i/>
+          <w:iCs/>
+        </w:rPr>
+        <w:t>of</w:t>
+      </w:r>
+      <w:proofErr w:type="spellEnd"/>
+      <w:r>
+        <w:rPr>
+          <w:i/>
+          <w:iCs/>
+        </w:rPr>
+        <w:t xml:space="preserve"> </w:t>
+      </w:r>
+      <w:proofErr w:type="spellStart"/>
+      <w:r>
+        <w:rPr>
+          <w:i/>
+          <w:iCs/>
+        </w:rPr>
+        <w:t>Algorithms</w:t>
+      </w:r>
+      <w:proofErr w:type="spellEnd"/>
+      <w:r>
+        <w:t>)</w:t>
+      </w:r>
+      <w:r>
+        <w:t xml:space="preserve"> [2]</w:t>
+      </w:r>
+      <w:r>
+        <w:t>. TAPAAL é uma ferramenta de código aberto que se concentra na análise de sistemas concorrentes e distribuídos, como sistemas embarcados, protocolos de comunicação e sistemas de tempo real. Desenvolvida principalmente para fins acadêmicos, a ferramenta TAPAAL oferece uma plataforma flexível para modelar sistemas usando redes de Petri temporizadas coloridas.</w:t>
+      </w:r>
+    </w:p>
+    <w:p>
+      <w:r>
+        <w:t>As redes de Petri temporizadas coloridas são uma representação poderosa para modelar sistemas concorrentes e distribuídos que envolvem restrições de tempo. Com o TAPAAL, os engenheiros de software podem criar modelos precisos desses sistemas, definir propriedades de verificação, como ausência de deadlocks, e realizar análises automatizadas para verificar a correção do sistema em relação a essas propriedades.</w:t>
+      </w:r>
+    </w:p>
+    <w:p>
+      <w:pPr>
+        <w:rPr>
+          <w:rFonts w:cs="Arial"/>
+          <w:szCs w:val="24"/>
+        </w:rPr>
+      </w:pPr>
+      <w:r>
+        <w:t>Em resumo, a verificação formal de testes, apoiada pelo software TAPAAL, desempenha um papel crucial na garantia da qualidade e na correção de sistemas de software complexos, ajudando a evitar problemas críticos, como falhas de segurança, falhas de desempenho e comportamento inesperado. Ela oferece uma abordagem matematicamente sólida para garantir que os sistemas de software funcionem conforme o esperado, proporcionando maior confiabilidade e segurança em aplicações críticas.</w:t>
+      </w:r>
+    </w:p>
+    <w:p>
+      <w:pPr>
+        <w:rPr>
+          <w:rFonts w:cs="Arial"/>
+          <w:szCs w:val="24"/>
+        </w:rPr>
+      </w:pPr>
+    </w:p>
+    <w:p>
+      <w:pPr>
+        <w:pStyle w:val="Ttulo2"/>
+      </w:pPr>
+      <w:bookmarkStart w:id="1" w:name="_Toc144757978"/>
+      <w:r>
+        <w:t xml:space="preserve">SOBRE O </w:t>
+      </w:r>
+      <w:r>
+        <w:t>TRABALHO Proposto</w:t>
+      </w:r>
       <w:bookmarkEnd w:id="1"/>
-    </w:p>
-    <w:p>
-      <w:pPr>
-        <w:rPr>
-          <w:rFonts w:cs="Arial"/>
-          <w:szCs w:val="24"/>
-        </w:rPr>
-      </w:pPr>
-    </w:p>
-    <w:p>
-      <w:r>
-        <w:t>A verificação formal de testes é uma abordagem fundamental na engenharia de software que se concentra em garantir a correção e a confiabilidade de sistemas de software complexos. Ela difere dos métodos tradicionais de teste, que frequentemente envolvem a execução de casos de teste em um sistema e a verificação do seu comportamento observado. Em vez disso, a verificação formal busca a validação matemática</w:t>
-      </w:r>
-      <w:r>
-        <w:t xml:space="preserve"> [1]</w:t>
-      </w:r>
-      <w:r>
-        <w:t xml:space="preserve"> da correção de um sistema de software por meio da análise rigorosa de sua especificação e da modelagem precisa de seu comportamento.</w:t>
-      </w:r>
-    </w:p>
-    <w:p>
-      <w:r>
-        <w:t>Uma ferramenta importante no domínio da verificação formal de testes é o software TAPAAL (Teaching, Analysis, and Performance Analysis of Algorithms)</w:t>
-      </w:r>
-      <w:r>
-        <w:t xml:space="preserve"> [2]</w:t>
-      </w:r>
-      <w:r>
-        <w:t>. TAPAAL é uma ferramenta de código aberto que se concentra na análise de sistemas concorrentes e distribuídos, como sistemas embarcados, protocolos de comunicação e sistemas de tempo real. Desenvolvida principalmente para fins acadêmicos, a ferramenta TAPAAL oferece uma plataforma flexível para modelar sistemas usando redes de Petri temporizadas coloridas.</w:t>
-      </w:r>
-    </w:p>
-    <w:p>
-      <w:r>
-        <w:t>As redes de Petri temporizadas coloridas são uma representação poderosa para modelar sistemas concorrentes e distribuídos que envolvem restrições de tempo. Com o TAPAAL, os engenheiros de software podem criar modelos precisos desses sistemas, definir propriedades de verificação, como ausência de deadlocks, e realizar análises automatizadas para verificar a correção do sistema em relação a essas propriedades.</w:t>
-      </w:r>
-    </w:p>
-    <w:p>
-      <w:pPr>
-        <w:rPr>
-          <w:rFonts w:cs="Arial"/>
-          <w:szCs w:val="24"/>
-        </w:rPr>
-      </w:pPr>
-      <w:r>
-        <w:t>Em resumo, a verificação formal de testes, apoiada pelo software TAPAAL, desempenha um papel crucial na garantia da qualidade e na correção de sistemas de software complexos, ajudando a evitar problemas críticos, como falhas de segurança, falhas de desempenho e comportamento inesperado. Ela oferece uma abordagem matematicamente sólida para garantir que os sistemas de software funcionem conforme o esperado, proporcionando maior confiabilidade e segurança em aplicações críticas.</w:t>
-      </w:r>
-    </w:p>
-    <w:p>
-      <w:pPr>
-        <w:rPr>
-          <w:rFonts w:cs="Arial"/>
-          <w:szCs w:val="24"/>
-        </w:rPr>
-      </w:pPr>
-    </w:p>
-    <w:p>
-      <w:pPr>
-        <w:pStyle w:val="Ttulo2"/>
-      </w:pPr>
-      <w:bookmarkStart w:id="2" w:name="_Toc144757978"/>
-      <w:r>
-        <w:t xml:space="preserve">SOBRE O </w:t>
-      </w:r>
-      <w:r>
-        <w:t>TRABALHO Proposto</w:t>
-      </w:r>
-      <w:bookmarkEnd w:id="2"/>
     </w:p>
     <w:p/>
     <w:p>
@@ -1802,7 +1911,57 @@
         <w:t>elaboração d</w:t>
       </w:r>
       <w:r>
-        <w:t xml:space="preserve">as propriedades (querys) de deadlock e livness. </w:t>
+        <w:t>as propriedades (</w:t>
+      </w:r>
+      <w:r>
+        <w:rPr>
+          <w:i/>
+          <w:iCs/>
+        </w:rPr>
+        <w:t>quer</w:t>
+      </w:r>
+      <w:r>
+        <w:rPr>
+          <w:i/>
+          <w:iCs/>
+        </w:rPr>
+        <w:t>ie</w:t>
+      </w:r>
+      <w:r>
+        <w:rPr>
+          <w:i/>
+          <w:iCs/>
+        </w:rPr>
+        <w:t>s</w:t>
+      </w:r>
+      <w:r>
+        <w:t xml:space="preserve">) de deadlock e </w:t>
+      </w:r>
+      <w:proofErr w:type="spellStart"/>
+      <w:r>
+        <w:rPr>
+          <w:i/>
+          <w:iCs/>
+        </w:rPr>
+        <w:t>liv</w:t>
+      </w:r>
+      <w:r>
+        <w:rPr>
+          <w:i/>
+          <w:iCs/>
+        </w:rPr>
+        <w:t>e</w:t>
+      </w:r>
+      <w:r>
+        <w:rPr>
+          <w:i/>
+          <w:iCs/>
+        </w:rPr>
+        <w:t>ness</w:t>
+      </w:r>
+      <w:proofErr w:type="spellEnd"/>
+      <w:r>
+        <w:t xml:space="preserve">. </w:t>
       </w:r>
     </w:p>
     <w:p/>
@@ -1813,7 +1972,7 @@
           <w:lang w:eastAsia="pt-BR"/>
         </w:rPr>
         <w:drawing>
-          <wp:inline distT="0" distB="0" distL="0" distR="0" wp14:anchorId="72BC91E3" wp14:editId="6D8F9140">
+          <wp:inline distT="0" distB="0" distL="0" distR="0" wp14:anchorId="1B31BD56" wp14:editId="5E395DC3">
             <wp:extent cx="5238750" cy="3124200"/>
             <wp:effectExtent l="0" t="0" r="0" b="0"/>
             <wp:docPr id="2" name="Imagem 2"/>
@@ -1853,7 +2012,7 @@
       <w:pPr>
         <w:pStyle w:val="Legenda"/>
       </w:pPr>
-      <w:bookmarkStart w:id="3" w:name="_Toc144757972"/>
+      <w:bookmarkStart w:id="2" w:name="_Toc144758634"/>
       <w:r>
         <w:t xml:space="preserve">Figura </w:t>
       </w:r>
@@ -1868,58 +2027,55 @@
       <w:r>
         <w:t xml:space="preserve"> - Modelo Proposto</w:t>
       </w:r>
+      <w:bookmarkEnd w:id="2"/>
+    </w:p>
+    <w:p>
+      <w:pPr>
+        <w:ind w:firstLine="0"/>
+        <w:rPr>
+          <w:rFonts w:cs="Arial"/>
+          <w:szCs w:val="24"/>
+        </w:rPr>
+      </w:pPr>
+    </w:p>
+    <w:p>
+      <w:pPr>
+        <w:pStyle w:val="Ttulo1"/>
+      </w:pPr>
+      <w:bookmarkStart w:id="3" w:name="_Toc144757979"/>
+      <w:r>
+        <w:t>DESENVOLVIMENTO</w:t>
+      </w:r>
       <w:bookmarkEnd w:id="3"/>
     </w:p>
+    <w:p/>
     <w:p>
       <w:pPr>
         <w:ind w:firstLine="0"/>
-        <w:rPr>
-          <w:rFonts w:cs="Arial"/>
-          <w:szCs w:val="24"/>
-        </w:rPr>
-      </w:pPr>
-    </w:p>
-    <w:p>
-      <w:pPr>
-        <w:pStyle w:val="Ttulo1"/>
-      </w:pPr>
-      <w:bookmarkStart w:id="4" w:name="_Toc144757979"/>
-      <w:r>
-        <w:t>DESENVOLVIMENTO</w:t>
-      </w:r>
-      <w:bookmarkEnd w:id="4"/>
-    </w:p>
-    <w:p/>
-    <w:p>
-      <w:pPr>
-        <w:ind w:firstLine="0"/>
-      </w:pPr>
-      <w:r>
-        <w:rPr>
-          <w:rFonts w:cs="Arial"/>
-          <w:szCs w:val="24"/>
-        </w:rPr>
-        <w:t xml:space="preserve">O primeiro passo foi realizar a representação da rede de </w:t>
-      </w:r>
-      <w:r>
-        <w:rPr>
-          <w:rFonts w:cs="Arial"/>
-          <w:szCs w:val="24"/>
-        </w:rPr>
-        <w:t>P</w:t>
-      </w:r>
-      <w:r>
-        <w:rPr>
-          <w:rFonts w:cs="Arial"/>
-          <w:szCs w:val="24"/>
-        </w:rPr>
-        <w:t xml:space="preserve">etry através do software </w:t>
-      </w:r>
-      <w:r>
-        <w:t>TAPAAL</w:t>
-      </w:r>
-      <w:r>
-        <w:t>. Essa representação, pode ser feita através do menu ilustrado através da Figura 2 no qual contém os campos de transições e estados.</w:t>
+      </w:pPr>
+      <w:r>
+        <w:rPr>
+          <w:rFonts w:cs="Arial"/>
+          <w:szCs w:val="24"/>
+        </w:rPr>
+        <w:t xml:space="preserve">O primeiro passo foi realizar a representação da </w:t>
+      </w:r>
+      <w:r>
+        <w:rPr>
+          <w:rFonts w:cs="Arial"/>
+          <w:szCs w:val="24"/>
+        </w:rPr>
+        <w:t>Rede de Petri</w:t>
+      </w:r>
+      <w:r>
+        <w:rPr>
+          <w:rFonts w:cs="Arial"/>
+          <w:szCs w:val="24"/>
+        </w:rPr>
+        <w:t xml:space="preserve"> através do software </w:t>
+      </w:r>
+      <w:r>
+        <w:t>TAPAAL. Essa representação, pode ser feita através do menu ilustrado através da Figura 2 no qual contém os campos de transições e estados.</w:t>
       </w:r>
     </w:p>
     <w:p>
@@ -1938,7 +2094,7 @@
           <w:lang w:eastAsia="pt-BR"/>
         </w:rPr>
         <w:drawing>
-          <wp:inline distT="0" distB="0" distL="0" distR="0" wp14:anchorId="5EEAC32F" wp14:editId="3D493220">
+          <wp:inline distT="0" distB="0" distL="0" distR="0" wp14:anchorId="59CEF3A8" wp14:editId="73664A7F">
             <wp:extent cx="1543050" cy="228600"/>
             <wp:effectExtent l="0" t="0" r="0" b="0"/>
             <wp:docPr id="14" name="Imagem 14"/>
@@ -1978,7 +2134,7 @@
       <w:pPr>
         <w:pStyle w:val="Legenda"/>
       </w:pPr>
-      <w:bookmarkStart w:id="5" w:name="_Toc144757973"/>
+      <w:bookmarkStart w:id="4" w:name="_Toc144758635"/>
       <w:r>
         <w:t xml:space="preserve">Figura </w:t>
       </w:r>
@@ -1997,9 +2153,12 @@
         <w:t xml:space="preserve">- </w:t>
       </w:r>
       <w:r>
-        <w:t>Menu para criação da rede de Petry</w:t>
-      </w:r>
-      <w:bookmarkEnd w:id="5"/>
+        <w:t xml:space="preserve">Menu para criação da </w:t>
+      </w:r>
+      <w:r>
+        <w:t>Rede de Petri</w:t>
+      </w:r>
+      <w:bookmarkEnd w:id="4"/>
     </w:p>
     <w:p>
       <w:pPr>
@@ -2019,14 +2178,7 @@
           <w:rFonts w:cs="Arial"/>
           <w:szCs w:val="24"/>
         </w:rPr>
-        <w:t>O resultado final pode ser visto através da F</w:t>
-      </w:r>
-      <w:r>
-        <w:rPr>
-          <w:rFonts w:cs="Arial"/>
-          <w:szCs w:val="24"/>
-        </w:rPr>
-        <w:t xml:space="preserve">igura 3, no qual a completa representação no modelo proposto foi representado no software a través dos complementos da funcionalidade de variáveis globais o modelo pode ser preparado para a realização de simulações. </w:t>
+        <w:t>O resultado final pode ser visto na Figura 3, onde a representação completa do modelo proposto foi elaborada no software, tornando assim o modelo pronto para a realização de simulações.</w:t>
       </w:r>
     </w:p>
     <w:p>
@@ -2044,7 +2196,7 @@
         </w:rPr>
         <w:lastRenderedPageBreak/>
         <w:drawing>
-          <wp:inline distT="0" distB="0" distL="0" distR="0" wp14:anchorId="665C2A36" wp14:editId="522024A7">
+          <wp:inline distT="0" distB="0" distL="0" distR="0" wp14:anchorId="3644DB81" wp14:editId="0AA5B6F6">
             <wp:extent cx="5448300" cy="4762500"/>
             <wp:effectExtent l="0" t="0" r="0" b="0"/>
             <wp:docPr id="20" name="Imagem 20"/>
@@ -2096,7 +2248,7 @@
           <w:rFonts w:cs="Arial"/>
         </w:rPr>
       </w:pPr>
-      <w:bookmarkStart w:id="6" w:name="_Toc144757974"/>
+      <w:bookmarkStart w:id="5" w:name="_Toc144758636"/>
       <w:r>
         <w:t xml:space="preserve">Figura </w:t>
       </w:r>
@@ -2117,8 +2269,28 @@
         </w:rPr>
         <w:t>Modelo desenvolvido através do Software TAPAAL</w:t>
       </w:r>
+      <w:bookmarkEnd w:id="5"/>
+    </w:p>
+    <w:p>
+      <w:pPr>
+        <w:ind w:firstLine="0"/>
+        <w:rPr>
+          <w:rFonts w:cs="Arial"/>
+          <w:szCs w:val="24"/>
+        </w:rPr>
+      </w:pPr>
+    </w:p>
+    <w:p>
+      <w:pPr>
+        <w:pStyle w:val="Ttulo2"/>
+      </w:pPr>
+      <w:bookmarkStart w:id="6" w:name="_Toc144757980"/>
+      <w:r>
+        <w:t>Simulação</w:t>
+      </w:r>
       <w:bookmarkEnd w:id="6"/>
     </w:p>
+    <w:p/>
     <w:p>
       <w:pPr>
         <w:ind w:firstLine="0"/>
@@ -2127,26 +2299,6 @@
           <w:szCs w:val="24"/>
         </w:rPr>
       </w:pPr>
-    </w:p>
-    <w:p>
-      <w:pPr>
-        <w:pStyle w:val="Ttulo2"/>
-      </w:pPr>
-      <w:bookmarkStart w:id="7" w:name="_Toc144757980"/>
-      <w:r>
-        <w:t>Simulação</w:t>
-      </w:r>
-      <w:bookmarkEnd w:id="7"/>
-    </w:p>
-    <w:p/>
-    <w:p>
-      <w:pPr>
-        <w:ind w:firstLine="0"/>
-        <w:rPr>
-          <w:rFonts w:cs="Arial"/>
-          <w:szCs w:val="24"/>
-        </w:rPr>
-      </w:pPr>
       <w:r>
         <w:rPr>
           <w:rFonts w:cs="Arial"/>
@@ -2154,14 +2306,52 @@
         </w:rPr>
         <w:t xml:space="preserve">A simulação pode ser realizada através do campo </w:t>
       </w:r>
+      <w:proofErr w:type="spellStart"/>
       <w:r>
         <w:rPr>
           <w:rFonts w:cs="Arial"/>
           <w:i/>
           <w:szCs w:val="24"/>
         </w:rPr>
-        <w:t>Toggle Simulation Mode</w:t>
-      </w:r>
+        <w:t>Toggle</w:t>
+      </w:r>
+      <w:proofErr w:type="spellEnd"/>
+      <w:r>
+        <w:rPr>
+          <w:rFonts w:cs="Arial"/>
+          <w:i/>
+          <w:szCs w:val="24"/>
+        </w:rPr>
+        <w:t xml:space="preserve"> </w:t>
+      </w:r>
+      <w:proofErr w:type="spellStart"/>
+      <w:r>
+        <w:rPr>
+          <w:rFonts w:cs="Arial"/>
+          <w:i/>
+          <w:szCs w:val="24"/>
+        </w:rPr>
+        <w:t>Simulation</w:t>
+      </w:r>
+      <w:proofErr w:type="spellEnd"/>
+      <w:r>
+        <w:rPr>
+          <w:rFonts w:cs="Arial"/>
+          <w:i/>
+          <w:szCs w:val="24"/>
+        </w:rPr>
+        <w:t xml:space="preserve"> </w:t>
+      </w:r>
+      <w:proofErr w:type="spellStart"/>
+      <w:r>
+        <w:rPr>
+          <w:rFonts w:cs="Arial"/>
+          <w:i/>
+          <w:szCs w:val="24"/>
+        </w:rPr>
+        <w:t>Mode</w:t>
+      </w:r>
+      <w:proofErr w:type="spellEnd"/>
       <w:r>
         <w:rPr>
           <w:rFonts w:cs="Arial"/>
@@ -2176,7 +2366,7 @@
           <w:lang w:eastAsia="pt-BR"/>
         </w:rPr>
         <w:drawing>
-          <wp:inline distT="0" distB="0" distL="0" distR="0" wp14:anchorId="6450BD49" wp14:editId="12854C97">
+          <wp:inline distT="0" distB="0" distL="0" distR="0" wp14:anchorId="1268BFB4" wp14:editId="578F290B">
             <wp:extent cx="219075" cy="228600"/>
             <wp:effectExtent l="0" t="0" r="9525" b="0"/>
             <wp:docPr id="27" name="Imagem 27"/>
@@ -2258,7 +2448,7 @@
         </w:rPr>
         <w:lastRenderedPageBreak/>
         <w:drawing>
-          <wp:inline distT="0" distB="0" distL="0" distR="0" wp14:anchorId="51D946B3" wp14:editId="0A2DD72D">
+          <wp:inline distT="0" distB="0" distL="0" distR="0" wp14:anchorId="2A265DDE" wp14:editId="1CEBE372">
             <wp:extent cx="5760085" cy="3996055"/>
             <wp:effectExtent l="0" t="0" r="0" b="4445"/>
             <wp:docPr id="31" name="Imagem 31"/>
@@ -2301,7 +2491,7 @@
           <w:rFonts w:cs="Arial"/>
         </w:rPr>
       </w:pPr>
-      <w:bookmarkStart w:id="8" w:name="_Toc144757975"/>
+      <w:bookmarkStart w:id="7" w:name="_Toc144758637"/>
       <w:r>
         <w:t xml:space="preserve">Figura </w:t>
       </w:r>
@@ -2322,27 +2512,27 @@
         </w:rPr>
         <w:t>Modo de simulação</w:t>
       </w:r>
+      <w:bookmarkEnd w:id="7"/>
+    </w:p>
+    <w:p>
+      <w:pPr>
+        <w:ind w:firstLine="0"/>
+        <w:rPr>
+          <w:rFonts w:cs="Arial"/>
+          <w:szCs w:val="24"/>
+        </w:rPr>
+      </w:pPr>
+    </w:p>
+    <w:p>
+      <w:pPr>
+        <w:pStyle w:val="Ttulo2"/>
+      </w:pPr>
+      <w:bookmarkStart w:id="8" w:name="_Toc144757981"/>
+      <w:r>
+        <w:t>Verificação formal</w:t>
+      </w:r>
       <w:bookmarkEnd w:id="8"/>
     </w:p>
-    <w:p>
-      <w:pPr>
-        <w:ind w:firstLine="0"/>
-        <w:rPr>
-          <w:rFonts w:cs="Arial"/>
-          <w:szCs w:val="24"/>
-        </w:rPr>
-      </w:pPr>
-    </w:p>
-    <w:p>
-      <w:pPr>
-        <w:pStyle w:val="Ttulo2"/>
-      </w:pPr>
-      <w:bookmarkStart w:id="9" w:name="_Toc144757981"/>
-      <w:r>
-        <w:t>Verificação formal</w:t>
-      </w:r>
-      <w:bookmarkEnd w:id="9"/>
-    </w:p>
     <w:p/>
     <w:p>
       <w:r>
@@ -2370,7 +2560,18 @@
         <w:t xml:space="preserve"> das queries que foram utilizadas no projeto </w:t>
       </w:r>
       <w:r>
-        <w:t xml:space="preserve">para verificar as propriedades de deadlock e livness </w:t>
+        <w:t xml:space="preserve">para verificar as propriedades de deadlock e </w:t>
+      </w:r>
+      <w:proofErr w:type="spellStart"/>
+      <w:r>
+        <w:rPr>
+          <w:i/>
+        </w:rPr>
+        <w:t>liveness</w:t>
+      </w:r>
+      <w:proofErr w:type="spellEnd"/>
+      <w:r>
+        <w:t xml:space="preserve"> </w:t>
       </w:r>
       <w:r>
         <w:t>podem ser vistas através do arquivo README</w:t>
@@ -2403,7 +2604,7 @@
           <w:lang w:eastAsia="pt-BR"/>
         </w:rPr>
         <w:drawing>
-          <wp:inline distT="0" distB="0" distL="0" distR="0" wp14:anchorId="7C699228" wp14:editId="60EA34FE">
+          <wp:inline distT="0" distB="0" distL="0" distR="0" wp14:anchorId="20813F11" wp14:editId="195D40ED">
             <wp:extent cx="2905125" cy="1781175"/>
             <wp:effectExtent l="0" t="0" r="9525" b="9525"/>
             <wp:docPr id="32" name="Imagem 32"/>
@@ -2446,7 +2647,7 @@
           <w:rFonts w:cs="Arial"/>
         </w:rPr>
       </w:pPr>
-      <w:bookmarkStart w:id="10" w:name="_Toc144757976"/>
+      <w:bookmarkStart w:id="9" w:name="_Toc144758638"/>
       <w:r>
         <w:t xml:space="preserve">Figura </w:t>
       </w:r>
@@ -2467,7 +2668,7 @@
         </w:rPr>
         <w:t>Verificações realizadas</w:t>
       </w:r>
-      <w:bookmarkEnd w:id="10"/>
+      <w:bookmarkEnd w:id="9"/>
     </w:p>
     <w:p>
       <w:pPr>
@@ -2488,12 +2689,12 @@
       <w:pPr>
         <w:pStyle w:val="Ttulo1"/>
       </w:pPr>
-      <w:bookmarkStart w:id="11" w:name="_Toc144757982"/>
+      <w:bookmarkStart w:id="10" w:name="_Toc144757982"/>
       <w:r>
         <w:lastRenderedPageBreak/>
         <w:t>CONCLUSÃO</w:t>
       </w:r>
-      <w:bookmarkEnd w:id="11"/>
+      <w:bookmarkEnd w:id="10"/>
     </w:p>
     <w:p>
       <w:pPr>
@@ -2585,7 +2786,24 @@
           <w:rFonts w:cs="Arial"/>
           <w:szCs w:val="24"/>
         </w:rPr>
-        <w:t>Todas as transições ocorreram (livness 1)</w:t>
+        <w:t>Todas as transições ocorreram (</w:t>
+      </w:r>
+      <w:proofErr w:type="spellStart"/>
+      <w:r>
+        <w:rPr>
+          <w:rFonts w:cs="Arial"/>
+          <w:i/>
+          <w:szCs w:val="24"/>
+        </w:rPr>
+        <w:t>liveness</w:t>
+      </w:r>
+      <w:proofErr w:type="spellEnd"/>
+      <w:r>
+        <w:rPr>
+          <w:rFonts w:cs="Arial"/>
+          <w:szCs w:val="24"/>
+        </w:rPr>
+        <w:t xml:space="preserve"> 1)</w:t>
       </w:r>
     </w:p>
     <w:p>
@@ -2605,7 +2823,23 @@
           <w:rFonts w:cs="Arial"/>
           <w:szCs w:val="24"/>
         </w:rPr>
-        <w:t>As tarefas são carregadas e descarregadas da memória (liveness 2)</w:t>
+        <w:t>As tarefas são carregadas e descarregadas da memória (</w:t>
+      </w:r>
+      <w:proofErr w:type="spellStart"/>
+      <w:r>
+        <w:rPr>
+          <w:rFonts w:cs="Arial"/>
+          <w:szCs w:val="24"/>
+        </w:rPr>
+        <w:t>liveness</w:t>
+      </w:r>
+      <w:proofErr w:type="spellEnd"/>
+      <w:r>
+        <w:rPr>
+          <w:rFonts w:cs="Arial"/>
+          <w:szCs w:val="24"/>
+        </w:rPr>
+        <w:t xml:space="preserve"> 2)</w:t>
       </w:r>
     </w:p>
     <w:p>
@@ -2625,7 +2859,24 @@
           <w:rFonts w:cs="Arial"/>
           <w:szCs w:val="24"/>
         </w:rPr>
-        <w:t>As tarefas rodam conforme necessidade (livness 3)</w:t>
+        <w:t>As tarefas rodam conforme necessidade (</w:t>
+      </w:r>
+      <w:proofErr w:type="spellStart"/>
+      <w:r>
+        <w:rPr>
+          <w:rFonts w:cs="Arial"/>
+          <w:i/>
+          <w:szCs w:val="24"/>
+        </w:rPr>
+        <w:t>liveness</w:t>
+      </w:r>
+      <w:proofErr w:type="spellEnd"/>
+      <w:r>
+        <w:rPr>
+          <w:rFonts w:cs="Arial"/>
+          <w:szCs w:val="24"/>
+        </w:rPr>
+        <w:t xml:space="preserve"> 3)</w:t>
       </w:r>
     </w:p>
     <w:p>
@@ -2645,7 +2896,24 @@
           <w:rFonts w:cs="Arial"/>
           <w:szCs w:val="24"/>
         </w:rPr>
-        <w:t>Utilização correta da CPU (livness 4)</w:t>
+        <w:t>Utilização correta da CPU (</w:t>
+      </w:r>
+      <w:proofErr w:type="spellStart"/>
+      <w:r>
+        <w:rPr>
+          <w:rFonts w:cs="Arial"/>
+          <w:i/>
+          <w:szCs w:val="24"/>
+        </w:rPr>
+        <w:t>liveness</w:t>
+      </w:r>
+      <w:proofErr w:type="spellEnd"/>
+      <w:r>
+        <w:rPr>
+          <w:rFonts w:cs="Arial"/>
+          <w:szCs w:val="24"/>
+        </w:rPr>
+        <w:t xml:space="preserve"> 4)</w:t>
       </w:r>
     </w:p>
     <w:p>
@@ -2665,7 +2933,24 @@
           <w:rFonts w:cs="Arial"/>
           <w:szCs w:val="24"/>
         </w:rPr>
-        <w:t>Que pelo menos uma tarefa esteja sendo executada (livness 5)</w:t>
+        <w:t>Que pelo menos uma tarefa esteja sendo executada (</w:t>
+      </w:r>
+      <w:proofErr w:type="spellStart"/>
+      <w:r>
+        <w:rPr>
+          <w:rFonts w:cs="Arial"/>
+          <w:i/>
+          <w:szCs w:val="24"/>
+        </w:rPr>
+        <w:t>liveness</w:t>
+      </w:r>
+      <w:proofErr w:type="spellEnd"/>
+      <w:r>
+        <w:rPr>
+          <w:rFonts w:cs="Arial"/>
+          <w:szCs w:val="24"/>
+        </w:rPr>
+        <w:t xml:space="preserve"> 5)</w:t>
       </w:r>
     </w:p>
     <w:p>
@@ -2740,12 +3025,12 @@
         <w:pStyle w:val="Subttulo"/>
         <w:ind w:firstLine="0"/>
       </w:pPr>
-      <w:bookmarkStart w:id="12" w:name="_Toc144757983"/>
+      <w:bookmarkStart w:id="11" w:name="_Toc144757983"/>
       <w:r>
         <w:lastRenderedPageBreak/>
         <w:t>REFERÊNCIAS</w:t>
       </w:r>
-      <w:bookmarkEnd w:id="12"/>
+      <w:bookmarkEnd w:id="11"/>
     </w:p>
     <w:p>
       <w:pPr>
@@ -2787,13 +3072,8 @@
         <w:ind w:firstLine="0"/>
         <w:rPr>
           <w:rFonts w:cs="Arial"/>
-        </w:rPr>
-        <w:sectPr>
-          <w:pgSz w:w="11906" w:h="16838" w:code="9"/>
-          <w:pgMar w:top="1701" w:right="1134" w:bottom="1134" w:left="1701" w:header="709" w:footer="709" w:gutter="0"/>
-          <w:cols w:space="708"/>
-          <w:docGrid w:linePitch="360"/>
-        </w:sectPr>
+          <w:szCs w:val="24"/>
+        </w:rPr>
       </w:pPr>
       <w:r>
         <w:rPr>
@@ -2805,23 +3085,98 @@
         <w:rPr>
           <w:rFonts w:cs="Arial"/>
         </w:rPr>
-        <w:t xml:space="preserve">TAPAAL Team. TAPAAL: Teaching, Analysis, and Performance Analysis of Algorithms. Versão 3.5. Disponível em: &lt;https://www.tapaal.net/&gt;. Ano de lançamento: </w:t>
-      </w:r>
-      <w:r>
-        <w:rPr>
-          <w:rFonts w:cs="Arial"/>
-        </w:rPr>
-        <w:t xml:space="preserve">  2008</w:t>
-      </w:r>
-    </w:p>
-    <w:p>
-      <w:pPr>
-        <w:ind w:firstLine="0"/>
-        <w:rPr>
-          <w:rFonts w:cs="Arial"/>
-          <w:szCs w:val="24"/>
-        </w:rPr>
-      </w:pPr>
+        <w:t xml:space="preserve">TAPAAL Team. TAPAAL: </w:t>
+      </w:r>
+      <w:proofErr w:type="spellStart"/>
+      <w:r>
+        <w:rPr>
+          <w:rFonts w:cs="Arial"/>
+        </w:rPr>
+        <w:t>Teaching</w:t>
+      </w:r>
+      <w:proofErr w:type="spellEnd"/>
+      <w:r>
+        <w:rPr>
+          <w:rFonts w:cs="Arial"/>
+        </w:rPr>
+        <w:t xml:space="preserve">, </w:t>
+      </w:r>
+      <w:proofErr w:type="spellStart"/>
+      <w:r>
+        <w:rPr>
+          <w:rFonts w:cs="Arial"/>
+        </w:rPr>
+        <w:t>Analysis</w:t>
+      </w:r>
+      <w:proofErr w:type="spellEnd"/>
+      <w:r>
+        <w:rPr>
+          <w:rFonts w:cs="Arial"/>
+        </w:rPr>
+        <w:t xml:space="preserve">, </w:t>
+      </w:r>
+      <w:proofErr w:type="spellStart"/>
+      <w:r>
+        <w:rPr>
+          <w:rFonts w:cs="Arial"/>
+        </w:rPr>
+        <w:t>and</w:t>
+      </w:r>
+      <w:proofErr w:type="spellEnd"/>
+      <w:r>
+        <w:rPr>
+          <w:rFonts w:cs="Arial"/>
+        </w:rPr>
+        <w:t xml:space="preserve"> Performance </w:t>
+      </w:r>
+      <w:proofErr w:type="spellStart"/>
+      <w:r>
+        <w:rPr>
+          <w:rFonts w:cs="Arial"/>
+        </w:rPr>
+        <w:t>Analysis</w:t>
+      </w:r>
+      <w:proofErr w:type="spellEnd"/>
+      <w:r>
+        <w:rPr>
+          <w:rFonts w:cs="Arial"/>
+        </w:rPr>
+        <w:t xml:space="preserve"> </w:t>
+      </w:r>
+      <w:proofErr w:type="spellStart"/>
+      <w:r>
+        <w:rPr>
+          <w:rFonts w:cs="Arial"/>
+        </w:rPr>
+        <w:t>of</w:t>
+      </w:r>
+      <w:proofErr w:type="spellEnd"/>
+      <w:r>
+        <w:rPr>
+          <w:rFonts w:cs="Arial"/>
+        </w:rPr>
+        <w:t xml:space="preserve"> </w:t>
+      </w:r>
+      <w:proofErr w:type="spellStart"/>
+      <w:r>
+        <w:rPr>
+          <w:rFonts w:cs="Arial"/>
+        </w:rPr>
+        <w:t>Algorithms</w:t>
+      </w:r>
+      <w:proofErr w:type="spellEnd"/>
+      <w:r>
+        <w:rPr>
+          <w:rFonts w:cs="Arial"/>
+        </w:rPr>
+        <w:t xml:space="preserve">. Versão 3.5. Disponível em: &lt;https://www.tapaal.net/&gt;. Ano de lançamento: </w:t>
+      </w:r>
+      <w:r>
+        <w:rPr>
+          <w:rFonts w:cs="Arial"/>
+        </w:rPr>
+        <w:t xml:space="preserve">  200</w:t>
+      </w:r>
     </w:p>
     <w:sectPr>
       <w:pgSz w:w="11906" w:h="16838" w:code="9"/>
@@ -2834,7 +3189,7 @@
 </file>
 
 <file path=word/endnotes.xml><?xml version="1.0" encoding="utf-8"?>
-<w:endnotes xmlns:wpc="http://schemas.microsoft.com/office/word/2010/wordprocessingCanvas" xmlns:cx="http://schemas.microsoft.com/office/drawing/2014/chartex" xmlns:cx1="http://schemas.microsoft.com/office/drawing/2015/9/8/chartex" xmlns:mc="http://schemas.openxmlformats.org/markup-compatibility/2006" xmlns:o="urn:schemas-microsoft-com:office:office" xmlns:r="http://schemas.openxmlformats.org/officeDocument/2006/relationships" xmlns:m="http://schemas.openxmlformats.org/officeDocument/2006/math" xmlns:v="urn:schemas-microsoft-com:vml" xmlns:wp14="http://schemas.microsoft.com/office/word/2010/wordprocessingDrawing" xmlns:wp="http://schemas.openxmlformats.org/drawingml/2006/wordprocessingDrawing" xmlns:w10="urn:schemas-microsoft-com:office:word" xmlns:w="http://schemas.openxmlformats.org/wordprocessingml/2006/main" xmlns:w14="http://schemas.microsoft.com/office/word/2010/wordml" xmlns:w15="http://schemas.microsoft.com/office/word/2012/wordml" xmlns:w16se="http://schemas.microsoft.com/office/word/2015/wordml/symex" xmlns:wpg="http://schemas.microsoft.com/office/word/2010/wordprocessingGroup" xmlns:wpi="http://schemas.microsoft.com/office/word/2010/wordprocessingInk" xmlns:wne="http://schemas.microsoft.com/office/word/2006/wordml" xmlns:wps="http://schemas.microsoft.com/office/word/2010/wordprocessingShape" mc:Ignorable="w14 w15 w16se wp14">
+<w:endnotes xmlns:wpc="http://schemas.microsoft.com/office/word/2010/wordprocessingCanvas" xmlns:cx="http://schemas.microsoft.com/office/drawing/2014/chartex" xmlns:cx1="http://schemas.microsoft.com/office/drawing/2015/9/8/chartex" xmlns:cx2="http://schemas.microsoft.com/office/drawing/2015/10/21/chartex" xmlns:cx3="http://schemas.microsoft.com/office/drawing/2016/5/9/chartex" xmlns:cx4="http://schemas.microsoft.com/office/drawing/2016/5/10/chartex" xmlns:cx5="http://schemas.microsoft.com/office/drawing/2016/5/11/chartex" xmlns:cx6="http://schemas.microsoft.com/office/drawing/2016/5/12/chartex" xmlns:cx7="http://schemas.microsoft.com/office/drawing/2016/5/13/chartex" xmlns:cx8="http://schemas.microsoft.com/office/drawing/2016/5/14/chartex" xmlns:mc="http://schemas.openxmlformats.org/markup-compatibility/2006" xmlns:aink="http://schemas.microsoft.com/office/drawing/2016/ink" xmlns:am3d="http://schemas.microsoft.com/office/drawing/2017/model3d" xmlns:o="urn:schemas-microsoft-com:office:office" xmlns:oel="http://schemas.microsoft.com/office/2019/extlst" xmlns:r="http://schemas.openxmlformats.org/officeDocument/2006/relationships" xmlns:m="http://schemas.openxmlformats.org/officeDocument/2006/math" xmlns:v="urn:schemas-microsoft-com:vml" xmlns:wp14="http://schemas.microsoft.com/office/word/2010/wordprocessingDrawing" xmlns:wp="http://schemas.openxmlformats.org/drawingml/2006/wordprocessingDrawing" xmlns:w10="urn:schemas-microsoft-com:office:word" xmlns:w="http://schemas.openxmlformats.org/wordprocessingml/2006/main" xmlns:w14="http://schemas.microsoft.com/office/word/2010/wordml" xmlns:w15="http://schemas.microsoft.com/office/word/2012/wordml" xmlns:w16cex="http://schemas.microsoft.com/office/word/2018/wordml/cex" xmlns:w16cid="http://schemas.microsoft.com/office/word/2016/wordml/cid" xmlns:w16="http://schemas.microsoft.com/office/word/2018/wordml" xmlns:w16sdtdh="http://schemas.microsoft.com/office/word/2020/wordml/sdtdatahash" xmlns:w16se="http://schemas.microsoft.com/office/word/2015/wordml/symex" xmlns:wpg="http://schemas.microsoft.com/office/word/2010/wordprocessingGroup" xmlns:wpi="http://schemas.microsoft.com/office/word/2010/wordprocessingInk" xmlns:wne="http://schemas.microsoft.com/office/word/2006/wordml" xmlns:wps="http://schemas.microsoft.com/office/word/2010/wordprocessingShape" mc:Ignorable="w14 w15 w16se w16cid w16 w16cex w16sdtdh wp14">
   <w:endnote w:type="separator" w:id="-1">
     <w:p>
       <w:pPr>
@@ -2859,7 +3214,7 @@
 </file>
 
 <file path=word/footnotes.xml><?xml version="1.0" encoding="utf-8"?>
-<w:footnotes xmlns:wpc="http://schemas.microsoft.com/office/word/2010/wordprocessingCanvas" xmlns:cx="http://schemas.microsoft.com/office/drawing/2014/chartex" xmlns:cx1="http://schemas.microsoft.com/office/drawing/2015/9/8/chartex" xmlns:mc="http://schemas.openxmlformats.org/markup-compatibility/2006" xmlns:o="urn:schemas-microsoft-com:office:office" xmlns:r="http://schemas.openxmlformats.org/officeDocument/2006/relationships" xmlns:m="http://schemas.openxmlformats.org/officeDocument/2006/math" xmlns:v="urn:schemas-microsoft-com:vml" xmlns:wp14="http://schemas.microsoft.com/office/word/2010/wordprocessingDrawing" xmlns:wp="http://schemas.openxmlformats.org/drawingml/2006/wordprocessingDrawing" xmlns:w10="urn:schemas-microsoft-com:office:word" xmlns:w="http://schemas.openxmlformats.org/wordprocessingml/2006/main" xmlns:w14="http://schemas.microsoft.com/office/word/2010/wordml" xmlns:w15="http://schemas.microsoft.com/office/word/2012/wordml" xmlns:w16se="http://schemas.microsoft.com/office/word/2015/wordml/symex" xmlns:wpg="http://schemas.microsoft.com/office/word/2010/wordprocessingGroup" xmlns:wpi="http://schemas.microsoft.com/office/word/2010/wordprocessingInk" xmlns:wne="http://schemas.microsoft.com/office/word/2006/wordml" xmlns:wps="http://schemas.microsoft.com/office/word/2010/wordprocessingShape" mc:Ignorable="w14 w15 w16se wp14">
+<w:footnotes xmlns:wpc="http://schemas.microsoft.com/office/word/2010/wordprocessingCanvas" xmlns:cx="http://schemas.microsoft.com/office/drawing/2014/chartex" xmlns:cx1="http://schemas.microsoft.com/office/drawing/2015/9/8/chartex" xmlns:cx2="http://schemas.microsoft.com/office/drawing/2015/10/21/chartex" xmlns:cx3="http://schemas.microsoft.com/office/drawing/2016/5/9/chartex" xmlns:cx4="http://schemas.microsoft.com/office/drawing/2016/5/10/chartex" xmlns:cx5="http://schemas.microsoft.com/office/drawing/2016/5/11/chartex" xmlns:cx6="http://schemas.microsoft.com/office/drawing/2016/5/12/chartex" xmlns:cx7="http://schemas.microsoft.com/office/drawing/2016/5/13/chartex" xmlns:cx8="http://schemas.microsoft.com/office/drawing/2016/5/14/chartex" xmlns:mc="http://schemas.openxmlformats.org/markup-compatibility/2006" xmlns:aink="http://schemas.microsoft.com/office/drawing/2016/ink" xmlns:am3d="http://schemas.microsoft.com/office/drawing/2017/model3d" xmlns:o="urn:schemas-microsoft-com:office:office" xmlns:oel="http://schemas.microsoft.com/office/2019/extlst" xmlns:r="http://schemas.openxmlformats.org/officeDocument/2006/relationships" xmlns:m="http://schemas.openxmlformats.org/officeDocument/2006/math" xmlns:v="urn:schemas-microsoft-com:vml" xmlns:wp14="http://schemas.microsoft.com/office/word/2010/wordprocessingDrawing" xmlns:wp="http://schemas.openxmlformats.org/drawingml/2006/wordprocessingDrawing" xmlns:w10="urn:schemas-microsoft-com:office:word" xmlns:w="http://schemas.openxmlformats.org/wordprocessingml/2006/main" xmlns:w14="http://schemas.microsoft.com/office/word/2010/wordml" xmlns:w15="http://schemas.microsoft.com/office/word/2012/wordml" xmlns:w16cex="http://schemas.microsoft.com/office/word/2018/wordml/cex" xmlns:w16cid="http://schemas.microsoft.com/office/word/2016/wordml/cid" xmlns:w16="http://schemas.microsoft.com/office/word/2018/wordml" xmlns:w16sdtdh="http://schemas.microsoft.com/office/word/2020/wordml/sdtdatahash" xmlns:w16se="http://schemas.microsoft.com/office/word/2015/wordml/symex" xmlns:wpg="http://schemas.microsoft.com/office/word/2010/wordprocessingGroup" xmlns:wpi="http://schemas.microsoft.com/office/word/2010/wordprocessingInk" xmlns:wne="http://schemas.microsoft.com/office/word/2006/wordml" xmlns:wps="http://schemas.microsoft.com/office/word/2010/wordprocessingShape" mc:Ignorable="w14 w15 w16se w16cid w16 w16cex w16sdtdh wp14">
   <w:footnote w:type="separator" w:id="-1">
     <w:p>
       <w:pPr>
@@ -2885,7 +3240,7 @@
 </file>
 
 <file path=word/header1.xml><?xml version="1.0" encoding="utf-8"?>
-<w:hdr xmlns:wpc="http://schemas.microsoft.com/office/word/2010/wordprocessingCanvas" xmlns:cx="http://schemas.microsoft.com/office/drawing/2014/chartex" xmlns:cx1="http://schemas.microsoft.com/office/drawing/2015/9/8/chartex" xmlns:mc="http://schemas.openxmlformats.org/markup-compatibility/2006" xmlns:o="urn:schemas-microsoft-com:office:office" xmlns:r="http://schemas.openxmlformats.org/officeDocument/2006/relationships" xmlns:m="http://schemas.openxmlformats.org/officeDocument/2006/math" xmlns:v="urn:schemas-microsoft-com:vml" xmlns:wp14="http://schemas.microsoft.com/office/word/2010/wordprocessingDrawing" xmlns:wp="http://schemas.openxmlformats.org/drawingml/2006/wordprocessingDrawing" xmlns:w10="urn:schemas-microsoft-com:office:word" xmlns:w="http://schemas.openxmlformats.org/wordprocessingml/2006/main" xmlns:w14="http://schemas.microsoft.com/office/word/2010/wordml" xmlns:w15="http://schemas.microsoft.com/office/word/2012/wordml" xmlns:w16se="http://schemas.microsoft.com/office/word/2015/wordml/symex" xmlns:wpg="http://schemas.microsoft.com/office/word/2010/wordprocessingGroup" xmlns:wpi="http://schemas.microsoft.com/office/word/2010/wordprocessingInk" xmlns:wne="http://schemas.microsoft.com/office/word/2006/wordml" xmlns:wps="http://schemas.microsoft.com/office/word/2010/wordprocessingShape" mc:Ignorable="w14 w15 w16se wp14">
+<w:hdr xmlns:wpc="http://schemas.microsoft.com/office/word/2010/wordprocessingCanvas" xmlns:cx="http://schemas.microsoft.com/office/drawing/2014/chartex" xmlns:cx1="http://schemas.microsoft.com/office/drawing/2015/9/8/chartex" xmlns:cx2="http://schemas.microsoft.com/office/drawing/2015/10/21/chartex" xmlns:cx3="http://schemas.microsoft.com/office/drawing/2016/5/9/chartex" xmlns:cx4="http://schemas.microsoft.com/office/drawing/2016/5/10/chartex" xmlns:cx5="http://schemas.microsoft.com/office/drawing/2016/5/11/chartex" xmlns:cx6="http://schemas.microsoft.com/office/drawing/2016/5/12/chartex" xmlns:cx7="http://schemas.microsoft.com/office/drawing/2016/5/13/chartex" xmlns:cx8="http://schemas.microsoft.com/office/drawing/2016/5/14/chartex" xmlns:mc="http://schemas.openxmlformats.org/markup-compatibility/2006" xmlns:aink="http://schemas.microsoft.com/office/drawing/2016/ink" xmlns:am3d="http://schemas.microsoft.com/office/drawing/2017/model3d" xmlns:o="urn:schemas-microsoft-com:office:office" xmlns:oel="http://schemas.microsoft.com/office/2019/extlst" xmlns:r="http://schemas.openxmlformats.org/officeDocument/2006/relationships" xmlns:m="http://schemas.openxmlformats.org/officeDocument/2006/math" xmlns:v="urn:schemas-microsoft-com:vml" xmlns:wp14="http://schemas.microsoft.com/office/word/2010/wordprocessingDrawing" xmlns:wp="http://schemas.openxmlformats.org/drawingml/2006/wordprocessingDrawing" xmlns:w10="urn:schemas-microsoft-com:office:word" xmlns:w="http://schemas.openxmlformats.org/wordprocessingml/2006/main" xmlns:w14="http://schemas.microsoft.com/office/word/2010/wordml" xmlns:w15="http://schemas.microsoft.com/office/word/2012/wordml" xmlns:w16cex="http://schemas.microsoft.com/office/word/2018/wordml/cex" xmlns:w16cid="http://schemas.microsoft.com/office/word/2016/wordml/cid" xmlns:w16="http://schemas.microsoft.com/office/word/2018/wordml" xmlns:w16sdtdh="http://schemas.microsoft.com/office/word/2020/wordml/sdtdatahash" xmlns:w16se="http://schemas.microsoft.com/office/word/2015/wordml/symex" xmlns:wpg="http://schemas.microsoft.com/office/word/2010/wordprocessingGroup" xmlns:wpi="http://schemas.microsoft.com/office/word/2010/wordprocessingInk" xmlns:wne="http://schemas.microsoft.com/office/word/2006/wordml" xmlns:wps="http://schemas.microsoft.com/office/word/2010/wordprocessingShape" mc:Ignorable="w14 w15 w16se w16cid w16 w16cex w16sdtdh wp14">
   <w:sdt>
     <w:sdtPr>
       <w:id w:val="138077745"/>
@@ -2958,7 +3313,7 @@
 </file>
 
 <file path=word/numbering.xml><?xml version="1.0" encoding="utf-8"?>
-<w:numbering xmlns:wpc="http://schemas.microsoft.com/office/word/2010/wordprocessingCanvas" xmlns:cx="http://schemas.microsoft.com/office/drawing/2014/chartex" xmlns:cx1="http://schemas.microsoft.com/office/drawing/2015/9/8/chartex" xmlns:mc="http://schemas.openxmlformats.org/markup-compatibility/2006" xmlns:o="urn:schemas-microsoft-com:office:office" xmlns:r="http://schemas.openxmlformats.org/officeDocument/2006/relationships" xmlns:m="http://schemas.openxmlformats.org/officeDocument/2006/math" xmlns:v="urn:schemas-microsoft-com:vml" xmlns:wp14="http://schemas.microsoft.com/office/word/2010/wordprocessingDrawing" xmlns:wp="http://schemas.openxmlformats.org/drawingml/2006/wordprocessingDrawing" xmlns:w10="urn:schemas-microsoft-com:office:word" xmlns:w="http://schemas.openxmlformats.org/wordprocessingml/2006/main" xmlns:w14="http://schemas.microsoft.com/office/word/2010/wordml" xmlns:w15="http://schemas.microsoft.com/office/word/2012/wordml" xmlns:w16se="http://schemas.microsoft.com/office/word/2015/wordml/symex" xmlns:wpg="http://schemas.microsoft.com/office/word/2010/wordprocessingGroup" xmlns:wpi="http://schemas.microsoft.com/office/word/2010/wordprocessingInk" xmlns:wne="http://schemas.microsoft.com/office/word/2006/wordml" xmlns:wps="http://schemas.microsoft.com/office/word/2010/wordprocessingShape" mc:Ignorable="w14 w15 w16se wp14">
+<w:numbering xmlns:wpc="http://schemas.microsoft.com/office/word/2010/wordprocessingCanvas" xmlns:cx="http://schemas.microsoft.com/office/drawing/2014/chartex" xmlns:cx1="http://schemas.microsoft.com/office/drawing/2015/9/8/chartex" xmlns:cx2="http://schemas.microsoft.com/office/drawing/2015/10/21/chartex" xmlns:cx3="http://schemas.microsoft.com/office/drawing/2016/5/9/chartex" xmlns:cx4="http://schemas.microsoft.com/office/drawing/2016/5/10/chartex" xmlns:cx5="http://schemas.microsoft.com/office/drawing/2016/5/11/chartex" xmlns:cx6="http://schemas.microsoft.com/office/drawing/2016/5/12/chartex" xmlns:cx7="http://schemas.microsoft.com/office/drawing/2016/5/13/chartex" xmlns:cx8="http://schemas.microsoft.com/office/drawing/2016/5/14/chartex" xmlns:mc="http://schemas.openxmlformats.org/markup-compatibility/2006" xmlns:aink="http://schemas.microsoft.com/office/drawing/2016/ink" xmlns:am3d="http://schemas.microsoft.com/office/drawing/2017/model3d" xmlns:o="urn:schemas-microsoft-com:office:office" xmlns:oel="http://schemas.microsoft.com/office/2019/extlst" xmlns:r="http://schemas.openxmlformats.org/officeDocument/2006/relationships" xmlns:m="http://schemas.openxmlformats.org/officeDocument/2006/math" xmlns:v="urn:schemas-microsoft-com:vml" xmlns:wp14="http://schemas.microsoft.com/office/word/2010/wordprocessingDrawing" xmlns:wp="http://schemas.openxmlformats.org/drawingml/2006/wordprocessingDrawing" xmlns:w10="urn:schemas-microsoft-com:office:word" xmlns:w="http://schemas.openxmlformats.org/wordprocessingml/2006/main" xmlns:w14="http://schemas.microsoft.com/office/word/2010/wordml" xmlns:w15="http://schemas.microsoft.com/office/word/2012/wordml" xmlns:w16cex="http://schemas.microsoft.com/office/word/2018/wordml/cex" xmlns:w16cid="http://schemas.microsoft.com/office/word/2016/wordml/cid" xmlns:w16="http://schemas.microsoft.com/office/word/2018/wordml" xmlns:w16sdtdh="http://schemas.microsoft.com/office/word/2020/wordml/sdtdatahash" xmlns:w16se="http://schemas.microsoft.com/office/word/2015/wordml/symex" xmlns:wpg="http://schemas.microsoft.com/office/word/2010/wordprocessingGroup" xmlns:wpi="http://schemas.microsoft.com/office/word/2010/wordprocessingInk" xmlns:wne="http://schemas.microsoft.com/office/word/2006/wordml" xmlns:wps="http://schemas.microsoft.com/office/word/2010/wordprocessingShape" mc:Ignorable="w14 w15 w16se w16cid w16 w16cex w16sdtdh wp14">
   <w:abstractNum w:abstractNumId="0" w15:restartNumberingAfterBreak="0">
     <w:nsid w:val="05ED76C1"/>
     <w:multiLevelType w:val="multilevel"/>
@@ -2979,6 +3334,7 @@
         <w:strike w:val="0"/>
         <w:dstrike w:val="0"/>
         <w:vanish w:val="0"/>
+        <w:color w:val="000000"/>
         <w:sz w:val="24"/>
         <w:u w:val="none"/>
         <w:vertAlign w:val="baseline"/>
@@ -2990,11 +3346,6 @@
           <w14:prstDash w14:val="solid"/>
           <w14:bevel/>
         </w14:textOutline>
-        <w14:textFill>
-          <w14:solidFill>
-            <w14:srgbClr w14:val="000000"/>
-          </w14:solidFill>
-        </w14:textFill>
       </w:rPr>
     </w:lvl>
     <w:lvl w:ilvl="1">
@@ -3176,6 +3527,7 @@
         <w:strike w:val="0"/>
         <w:dstrike w:val="0"/>
         <w:vanish w:val="0"/>
+        <w:color w:val="000000"/>
         <w:sz w:val="24"/>
         <w:u w:val="none"/>
         <w:vertAlign w:val="baseline"/>
@@ -3187,11 +3539,6 @@
           <w14:prstDash w14:val="solid"/>
           <w14:bevel/>
         </w14:textOutline>
-        <w14:textFill>
-          <w14:solidFill>
-            <w14:srgbClr w14:val="000000"/>
-          </w14:solidFill>
-        </w14:textFill>
       </w:rPr>
     </w:lvl>
     <w:lvl w:ilvl="1" w:tplc="04160019" w:tentative="1">
@@ -3287,6 +3634,7 @@
         <w:strike w:val="0"/>
         <w:dstrike w:val="0"/>
         <w:vanish w:val="0"/>
+        <w:color w:val="000000"/>
         <w:sz w:val="24"/>
         <w:vertAlign w:val="baseline"/>
         <w14:shadow w14:blurRad="0" w14:dist="0" w14:dir="0" w14:sx="0" w14:sy="0" w14:kx="0" w14:ky="0" w14:algn="none">
@@ -3297,11 +3645,6 @@
           <w14:prstDash w14:val="solid"/>
           <w14:bevel/>
         </w14:textOutline>
-        <w14:textFill>
-          <w14:solidFill>
-            <w14:srgbClr w14:val="000000"/>
-          </w14:solidFill>
-        </w14:textFill>
       </w:rPr>
     </w:lvl>
     <w:lvl w:ilvl="1">
@@ -3323,6 +3666,7 @@
         <w:dstrike w:val="0"/>
         <w:noProof w:val="0"/>
         <w:vanish w:val="0"/>
+        <w:color w:val="000000"/>
         <w:spacing w:val="0"/>
         <w:kern w:val="0"/>
         <w:position w:val="0"/>
@@ -3343,11 +3687,6 @@
           <w14:prstDash w14:val="solid"/>
           <w14:bevel/>
         </w14:textOutline>
-        <w14:textFill>
-          <w14:solidFill>
-            <w14:srgbClr w14:val="000000"/>
-          </w14:solidFill>
-        </w14:textFill>
         <w14:scene3d>
           <w14:camera w14:prst="orthographicFront"/>
           <w14:lightRig w14:rig="threePt" w14:dir="t">
@@ -3537,6 +3876,7 @@
         <w:dstrike w:val="0"/>
         <w:noProof w:val="0"/>
         <w:vanish w:val="0"/>
+        <w:color w:val="000000"/>
         <w:spacing w:val="0"/>
         <w:kern w:val="0"/>
         <w:position w:val="0"/>
@@ -3557,11 +3897,6 @@
           <w14:prstDash w14:val="solid"/>
           <w14:bevel/>
         </w14:textOutline>
-        <w14:textFill>
-          <w14:solidFill>
-            <w14:srgbClr w14:val="000000"/>
-          </w14:solidFill>
-        </w14:textFill>
         <w14:scene3d>
           <w14:camera w14:prst="orthographicFront"/>
           <w14:lightRig w14:rig="threePt" w14:dir="t">
@@ -3669,6 +4004,7 @@
         <w:strike w:val="0"/>
         <w:dstrike w:val="0"/>
         <w:vanish w:val="0"/>
+        <w:color w:val="000000"/>
         <w:sz w:val="24"/>
         <w:u w:val="none"/>
         <w:vertAlign w:val="baseline"/>
@@ -3680,11 +4016,6 @@
           <w14:prstDash w14:val="solid"/>
           <w14:bevel/>
         </w14:textOutline>
-        <w14:textFill>
-          <w14:solidFill>
-            <w14:srgbClr w14:val="000000"/>
-          </w14:solidFill>
-        </w14:textFill>
       </w:rPr>
     </w:lvl>
     <w:lvl w:ilvl="1">
@@ -3703,6 +4034,7 @@
         <w:strike w:val="0"/>
         <w:dstrike w:val="0"/>
         <w:vanish w:val="0"/>
+        <w:color w:val="000000"/>
         <w:sz w:val="24"/>
         <w:u w:val="none"/>
         <w:vertAlign w:val="baseline"/>
@@ -3714,11 +4046,6 @@
           <w14:prstDash w14:val="solid"/>
           <w14:bevel/>
         </w14:textOutline>
-        <w14:textFill>
-          <w14:solidFill>
-            <w14:srgbClr w14:val="000000"/>
-          </w14:solidFill>
-        </w14:textFill>
       </w:rPr>
     </w:lvl>
     <w:lvl w:ilvl="2">
@@ -3805,6 +4132,7 @@
         <w:strike w:val="0"/>
         <w:dstrike w:val="0"/>
         <w:vanish w:val="0"/>
+        <w:color w:val="000000"/>
         <w:sz w:val="24"/>
         <w:u w:val="none"/>
         <w:vertAlign w:val="baseline"/>
@@ -3816,11 +4144,6 @@
           <w14:prstDash w14:val="solid"/>
           <w14:bevel/>
         </w14:textOutline>
-        <w14:textFill>
-          <w14:solidFill>
-            <w14:srgbClr w14:val="000000"/>
-          </w14:solidFill>
-        </w14:textFill>
       </w:rPr>
     </w:lvl>
     <w:lvl w:ilvl="1" w:tplc="04160019" w:tentative="1">
@@ -4007,6 +4330,7 @@
         <w:dstrike w:val="0"/>
         <w:noProof w:val="0"/>
         <w:vanish w:val="0"/>
+        <w:color w:val="000000"/>
         <w:spacing w:val="0"/>
         <w:kern w:val="0"/>
         <w:position w:val="0"/>
@@ -4028,11 +4352,6 @@
           <w14:prstDash w14:val="solid"/>
           <w14:bevel/>
         </w14:textOutline>
-        <w14:textFill>
-          <w14:solidFill>
-            <w14:srgbClr w14:val="000000"/>
-          </w14:solidFill>
-        </w14:textFill>
         <w14:scene3d>
           <w14:camera w14:prst="orthographicFront"/>
           <w14:lightRig w14:rig="threePt" w14:dir="t">
@@ -4171,6 +4490,7 @@
         <w:strike w:val="0"/>
         <w:dstrike w:val="0"/>
         <w:vanish w:val="0"/>
+        <w:color w:val="000000"/>
         <w:sz w:val="24"/>
         <w:u w:val="none"/>
         <w:vertAlign w:val="baseline"/>
@@ -4182,11 +4502,6 @@
           <w14:prstDash w14:val="solid"/>
           <w14:bevel/>
         </w14:textOutline>
-        <w14:textFill>
-          <w14:solidFill>
-            <w14:srgbClr w14:val="000000"/>
-          </w14:solidFill>
-        </w14:textFill>
       </w:rPr>
     </w:lvl>
     <w:lvl w:ilvl="1">
@@ -4205,6 +4520,7 @@
         <w:strike w:val="0"/>
         <w:dstrike w:val="0"/>
         <w:vanish w:val="0"/>
+        <w:color w:val="000000"/>
         <w:sz w:val="24"/>
         <w:u w:val="none"/>
         <w:vertAlign w:val="baseline"/>
@@ -4216,11 +4532,6 @@
           <w14:prstDash w14:val="solid"/>
           <w14:bevel/>
         </w14:textOutline>
-        <w14:textFill>
-          <w14:solidFill>
-            <w14:srgbClr w14:val="000000"/>
-          </w14:solidFill>
-        </w14:textFill>
       </w:rPr>
     </w:lvl>
     <w:lvl w:ilvl="2">
@@ -4396,6 +4707,7 @@
         <w:strike w:val="0"/>
         <w:dstrike w:val="0"/>
         <w:vanish w:val="0"/>
+        <w:color w:val="000000"/>
         <w:sz w:val="24"/>
         <w:vertAlign w:val="baseline"/>
         <w14:shadow w14:blurRad="0" w14:dist="0" w14:dir="0" w14:sx="0" w14:sy="0" w14:kx="0" w14:ky="0" w14:algn="none">
@@ -4406,11 +4718,6 @@
           <w14:prstDash w14:val="solid"/>
           <w14:bevel/>
         </w14:textOutline>
-        <w14:textFill>
-          <w14:solidFill>
-            <w14:srgbClr w14:val="000000"/>
-          </w14:solidFill>
-        </w14:textFill>
       </w:rPr>
     </w:lvl>
     <w:lvl w:ilvl="1">
@@ -4535,6 +4842,7 @@
         <w:dstrike w:val="0"/>
         <w:noProof w:val="0"/>
         <w:vanish w:val="0"/>
+        <w:color w:val="000000"/>
         <w:spacing w:val="0"/>
         <w:kern w:val="0"/>
         <w:position w:val="0"/>
@@ -4556,11 +4864,6 @@
           <w14:prstDash w14:val="solid"/>
           <w14:bevel/>
         </w14:textOutline>
-        <w14:textFill>
-          <w14:solidFill>
-            <w14:srgbClr w14:val="000000"/>
-          </w14:solidFill>
-        </w14:textFill>
         <w14:scene3d>
           <w14:camera w14:prst="orthographicFront"/>
           <w14:lightRig w14:rig="threePt" w14:dir="t">
@@ -4595,6 +4898,7 @@
         <w:dstrike w:val="0"/>
         <w:noProof w:val="0"/>
         <w:vanish w:val="0"/>
+        <w:color w:val="000000"/>
         <w:spacing w:val="0"/>
         <w:kern w:val="0"/>
         <w:position w:val="0"/>
@@ -4615,11 +4919,6 @@
           <w14:prstDash w14:val="solid"/>
           <w14:bevel/>
         </w14:textOutline>
-        <w14:textFill>
-          <w14:solidFill>
-            <w14:srgbClr w14:val="000000"/>
-          </w14:solidFill>
-        </w14:textFill>
         <w14:scene3d>
           <w14:camera w14:prst="orthographicFront"/>
           <w14:lightRig w14:rig="threePt" w14:dir="t">
@@ -4739,6 +5038,7 @@
         <w:strike w:val="0"/>
         <w:dstrike w:val="0"/>
         <w:vanish w:val="0"/>
+        <w:color w:val="000000"/>
         <w:sz w:val="24"/>
         <w:vertAlign w:val="baseline"/>
         <w14:shadow w14:blurRad="0" w14:dist="0" w14:dir="0" w14:sx="0" w14:sy="0" w14:kx="0" w14:ky="0" w14:algn="none">
@@ -4749,11 +5049,6 @@
           <w14:prstDash w14:val="solid"/>
           <w14:bevel/>
         </w14:textOutline>
-        <w14:textFill>
-          <w14:solidFill>
-            <w14:srgbClr w14:val="000000"/>
-          </w14:solidFill>
-        </w14:textFill>
       </w:rPr>
     </w:lvl>
     <w:lvl w:ilvl="1">
@@ -4878,6 +5173,7 @@
         <w:dstrike w:val="0"/>
         <w:noProof w:val="0"/>
         <w:vanish w:val="0"/>
+        <w:color w:val="000000"/>
         <w:spacing w:val="0"/>
         <w:kern w:val="0"/>
         <w:position w:val="0"/>
@@ -4899,11 +5195,6 @@
           <w14:prstDash w14:val="solid"/>
           <w14:bevel/>
         </w14:textOutline>
-        <w14:textFill>
-          <w14:solidFill>
-            <w14:srgbClr w14:val="000000"/>
-          </w14:solidFill>
-        </w14:textFill>
         <w14:scene3d>
           <w14:camera w14:prst="orthographicFront"/>
           <w14:lightRig w14:rig="threePt" w14:dir="t">
@@ -4938,6 +5229,7 @@
         <w:dstrike w:val="0"/>
         <w:noProof w:val="0"/>
         <w:vanish w:val="0"/>
+        <w:color w:val="000000"/>
         <w:spacing w:val="0"/>
         <w:kern w:val="0"/>
         <w:position w:val="0"/>
@@ -4958,11 +5250,6 @@
           <w14:prstDash w14:val="solid"/>
           <w14:bevel/>
         </w14:textOutline>
-        <w14:textFill>
-          <w14:solidFill>
-            <w14:srgbClr w14:val="000000"/>
-          </w14:solidFill>
-        </w14:textFill>
         <w14:scene3d>
           <w14:camera w14:prst="orthographicFront"/>
           <w14:lightRig w14:rig="threePt" w14:dir="t">
@@ -5082,6 +5369,7 @@
         <w:strike w:val="0"/>
         <w:dstrike w:val="0"/>
         <w:vanish w:val="0"/>
+        <w:color w:val="000000"/>
         <w:sz w:val="24"/>
         <w:vertAlign w:val="baseline"/>
         <w14:shadow w14:blurRad="0" w14:dist="0" w14:dir="0" w14:sx="0" w14:sy="0" w14:kx="0" w14:ky="0" w14:algn="none">
@@ -5092,11 +5380,6 @@
           <w14:prstDash w14:val="solid"/>
           <w14:bevel/>
         </w14:textOutline>
-        <w14:textFill>
-          <w14:solidFill>
-            <w14:srgbClr w14:val="000000"/>
-          </w14:solidFill>
-        </w14:textFill>
       </w:rPr>
     </w:lvl>
     <w:lvl w:ilvl="1">
@@ -5118,6 +5401,7 @@
         <w:dstrike w:val="0"/>
         <w:noProof w:val="0"/>
         <w:vanish w:val="0"/>
+        <w:color w:val="000000"/>
         <w:spacing w:val="0"/>
         <w:kern w:val="0"/>
         <w:position w:val="0"/>
@@ -5138,11 +5422,6 @@
           <w14:prstDash w14:val="solid"/>
           <w14:bevel/>
         </w14:textOutline>
-        <w14:textFill>
-          <w14:solidFill>
-            <w14:srgbClr w14:val="000000"/>
-          </w14:solidFill>
-        </w14:textFill>
         <w14:scene3d>
           <w14:camera w14:prst="orthographicFront"/>
           <w14:lightRig w14:rig="threePt" w14:dir="t">
@@ -5553,6 +5832,7 @@
         <w:dstrike w:val="0"/>
         <w:noProof w:val="0"/>
         <w:vanish w:val="0"/>
+        <w:color w:val="000000"/>
         <w:spacing w:val="0"/>
         <w:kern w:val="0"/>
         <w:position w:val="0"/>
@@ -5573,11 +5853,6 @@
           <w14:prstDash w14:val="solid"/>
           <w14:bevel/>
         </w14:textOutline>
-        <w14:textFill>
-          <w14:solidFill>
-            <w14:srgbClr w14:val="000000"/>
-          </w14:solidFill>
-        </w14:textFill>
         <w14:scene3d>
           <w14:camera w14:prst="orthographicFront"/>
           <w14:lightRig w14:rig="threePt" w14:dir="t">
@@ -5689,6 +5964,7 @@
         <w:dstrike w:val="0"/>
         <w:noProof w:val="0"/>
         <w:vanish w:val="0"/>
+        <w:color w:val="000000"/>
         <w:spacing w:val="0"/>
         <w:kern w:val="0"/>
         <w:position w:val="0"/>
@@ -5710,11 +5986,6 @@
           <w14:prstDash w14:val="solid"/>
           <w14:bevel/>
         </w14:textOutline>
-        <w14:textFill>
-          <w14:solidFill>
-            <w14:srgbClr w14:val="000000"/>
-          </w14:solidFill>
-        </w14:textFill>
         <w14:scene3d>
           <w14:camera w14:prst="orthographicFront"/>
           <w14:lightRig w14:rig="threePt" w14:dir="t">
@@ -5749,6 +6020,7 @@
         <w:dstrike w:val="0"/>
         <w:noProof w:val="0"/>
         <w:vanish w:val="0"/>
+        <w:color w:val="000000"/>
         <w:spacing w:val="0"/>
         <w:kern w:val="0"/>
         <w:position w:val="0"/>
@@ -5769,11 +6041,6 @@
           <w14:prstDash w14:val="solid"/>
           <w14:bevel/>
         </w14:textOutline>
-        <w14:textFill>
-          <w14:solidFill>
-            <w14:srgbClr w14:val="000000"/>
-          </w14:solidFill>
-        </w14:textFill>
         <w14:scene3d>
           <w14:camera w14:prst="orthographicFront"/>
           <w14:lightRig w14:rig="threePt" w14:dir="t">
@@ -6097,6 +6364,7 @@
         <w:dstrike w:val="0"/>
         <w:noProof w:val="0"/>
         <w:vanish w:val="0"/>
+        <w:color w:val="000000"/>
         <w:spacing w:val="0"/>
         <w:kern w:val="0"/>
         <w:position w:val="0"/>
@@ -6118,11 +6386,6 @@
           <w14:prstDash w14:val="solid"/>
           <w14:bevel/>
         </w14:textOutline>
-        <w14:textFill>
-          <w14:solidFill>
-            <w14:srgbClr w14:val="000000"/>
-          </w14:solidFill>
-        </w14:textFill>
         <w14:scene3d>
           <w14:camera w14:prst="orthographicFront"/>
           <w14:lightRig w14:rig="threePt" w14:dir="t">
@@ -6158,6 +6421,7 @@
         <w:dstrike w:val="0"/>
         <w:noProof w:val="0"/>
         <w:vanish w:val="0"/>
+        <w:color w:val="000000"/>
         <w:spacing w:val="0"/>
         <w:kern w:val="0"/>
         <w:position w:val="0"/>
@@ -6178,11 +6442,6 @@
           <w14:prstDash w14:val="solid"/>
           <w14:bevel/>
         </w14:textOutline>
-        <w14:textFill>
-          <w14:solidFill>
-            <w14:srgbClr w14:val="000000"/>
-          </w14:solidFill>
-        </w14:textFill>
         <w14:scene3d>
           <w14:camera w14:prst="orthographicFront"/>
           <w14:lightRig w14:rig="threePt" w14:dir="t">
@@ -6633,6 +6892,7 @@
         <w:strike w:val="0"/>
         <w:dstrike w:val="0"/>
         <w:vanish w:val="0"/>
+        <w:color w:val="000000"/>
         <w:sz w:val="24"/>
         <w:u w:val="none"/>
         <w:vertAlign w:val="baseline"/>
@@ -6644,11 +6904,6 @@
           <w14:prstDash w14:val="solid"/>
           <w14:bevel/>
         </w14:textOutline>
-        <w14:textFill>
-          <w14:solidFill>
-            <w14:srgbClr w14:val="000000"/>
-          </w14:solidFill>
-        </w14:textFill>
       </w:rPr>
     </w:lvl>
     <w:lvl w:ilvl="1" w:tplc="04160019" w:tentative="1">
@@ -6850,100 +7105,100 @@
       </w:rPr>
     </w:lvl>
   </w:abstractNum>
-  <w:num w:numId="1">
+  <w:num w:numId="1" w16cid:durableId="9572369">
     <w:abstractNumId w:val="19"/>
   </w:num>
-  <w:num w:numId="2">
+  <w:num w:numId="2" w16cid:durableId="1957105108">
     <w:abstractNumId w:val="26"/>
   </w:num>
-  <w:num w:numId="3">
+  <w:num w:numId="3" w16cid:durableId="1377774690">
     <w:abstractNumId w:val="4"/>
   </w:num>
-  <w:num w:numId="4">
+  <w:num w:numId="4" w16cid:durableId="1311902302">
     <w:abstractNumId w:val="23"/>
   </w:num>
-  <w:num w:numId="5">
+  <w:num w:numId="5" w16cid:durableId="2033530856">
     <w:abstractNumId w:val="5"/>
   </w:num>
-  <w:num w:numId="6">
+  <w:num w:numId="6" w16cid:durableId="306328160">
     <w:abstractNumId w:val="5"/>
     <w:lvlOverride w:ilvl="0">
       <w:startOverride w:val="1"/>
     </w:lvlOverride>
   </w:num>
-  <w:num w:numId="7">
+  <w:num w:numId="7" w16cid:durableId="346323714">
     <w:abstractNumId w:val="5"/>
     <w:lvlOverride w:ilvl="0">
       <w:startOverride w:val="1"/>
     </w:lvlOverride>
   </w:num>
-  <w:num w:numId="8">
+  <w:num w:numId="8" w16cid:durableId="301009905">
     <w:abstractNumId w:val="5"/>
     <w:lvlOverride w:ilvl="0">
       <w:startOverride w:val="1"/>
     </w:lvlOverride>
   </w:num>
-  <w:num w:numId="9">
+  <w:num w:numId="9" w16cid:durableId="1863932756">
     <w:abstractNumId w:val="5"/>
     <w:lvlOverride w:ilvl="0">
       <w:startOverride w:val="1"/>
     </w:lvlOverride>
   </w:num>
-  <w:num w:numId="10">
+  <w:num w:numId="10" w16cid:durableId="1953197862">
     <w:abstractNumId w:val="5"/>
     <w:lvlOverride w:ilvl="0">
       <w:startOverride w:val="1"/>
     </w:lvlOverride>
   </w:num>
-  <w:num w:numId="11">
+  <w:num w:numId="11" w16cid:durableId="571699425">
     <w:abstractNumId w:val="20"/>
   </w:num>
-  <w:num w:numId="12">
+  <w:num w:numId="12" w16cid:durableId="1712463021">
     <w:abstractNumId w:val="9"/>
   </w:num>
-  <w:num w:numId="13">
+  <w:num w:numId="13" w16cid:durableId="1251961631">
     <w:abstractNumId w:val="2"/>
   </w:num>
-  <w:num w:numId="14">
+  <w:num w:numId="14" w16cid:durableId="414281534">
     <w:abstractNumId w:val="8"/>
   </w:num>
-  <w:num w:numId="15">
+  <w:num w:numId="15" w16cid:durableId="1404261178">
     <w:abstractNumId w:val="1"/>
   </w:num>
-  <w:num w:numId="16">
+  <w:num w:numId="16" w16cid:durableId="741489556">
     <w:abstractNumId w:val="7"/>
   </w:num>
-  <w:num w:numId="17">
+  <w:num w:numId="17" w16cid:durableId="569115403">
     <w:abstractNumId w:val="3"/>
   </w:num>
-  <w:num w:numId="18">
+  <w:num w:numId="18" w16cid:durableId="1462311376">
     <w:abstractNumId w:val="22"/>
   </w:num>
-  <w:num w:numId="19">
+  <w:num w:numId="19" w16cid:durableId="1092432426">
     <w:abstractNumId w:val="17"/>
   </w:num>
-  <w:num w:numId="20">
+  <w:num w:numId="20" w16cid:durableId="1082484896">
     <w:abstractNumId w:val="28"/>
   </w:num>
-  <w:num w:numId="21">
+  <w:num w:numId="21" w16cid:durableId="2093964805">
     <w:abstractNumId w:val="18"/>
   </w:num>
-  <w:num w:numId="22">
+  <w:num w:numId="22" w16cid:durableId="536967597">
     <w:abstractNumId w:val="0"/>
   </w:num>
-  <w:num w:numId="23">
+  <w:num w:numId="23" w16cid:durableId="226961090">
     <w:abstractNumId w:val="6"/>
   </w:num>
-  <w:num w:numId="24">
+  <w:num w:numId="24" w16cid:durableId="1637299594">
     <w:abstractNumId w:val="10"/>
   </w:num>
-  <w:num w:numId="25">
+  <w:num w:numId="25" w16cid:durableId="73164238">
     <w:abstractNumId w:val="16"/>
   </w:num>
-  <w:num w:numId="26">
+  <w:num w:numId="26" w16cid:durableId="169688811">
     <w:abstractNumId w:val="25"/>
   </w:num>
-  <w:num w:numId="27">
+  <w:num w:numId="27" w16cid:durableId="1961184556">
     <w:abstractNumId w:val="25"/>
     <w:lvlOverride w:ilvl="0">
       <w:startOverride w:val="1"/>
@@ -6973,19 +7228,19 @@
       <w:startOverride w:val="1"/>
     </w:lvlOverride>
   </w:num>
-  <w:num w:numId="28">
+  <w:num w:numId="28" w16cid:durableId="2142453076">
     <w:abstractNumId w:val="29"/>
   </w:num>
-  <w:num w:numId="29">
+  <w:num w:numId="29" w16cid:durableId="833421981">
     <w:abstractNumId w:val="13"/>
   </w:num>
-  <w:num w:numId="30">
+  <w:num w:numId="30" w16cid:durableId="489638598">
     <w:abstractNumId w:val="14"/>
   </w:num>
-  <w:num w:numId="31">
+  <w:num w:numId="31" w16cid:durableId="144399103">
     <w:abstractNumId w:val="12"/>
   </w:num>
-  <w:num w:numId="32">
+  <w:num w:numId="32" w16cid:durableId="351539367">
     <w:abstractNumId w:val="14"/>
     <w:lvlOverride w:ilvl="0">
       <w:lvl w:ilvl="0">
@@ -7127,7 +7382,7 @@
       </w:lvl>
     </w:lvlOverride>
   </w:num>
-  <w:num w:numId="33">
+  <w:num w:numId="33" w16cid:durableId="849291786">
     <w:abstractNumId w:val="14"/>
     <w:lvlOverride w:ilvl="0">
       <w:lvl w:ilvl="0">
@@ -7269,7 +7524,7 @@
       </w:lvl>
     </w:lvlOverride>
   </w:num>
-  <w:num w:numId="34">
+  <w:num w:numId="34" w16cid:durableId="1611353321">
     <w:abstractNumId w:val="14"/>
     <w:lvlOverride w:ilvl="0">
       <w:lvl w:ilvl="0">
@@ -7411,7 +7666,7 @@
       </w:lvl>
     </w:lvlOverride>
   </w:num>
-  <w:num w:numId="35">
+  <w:num w:numId="35" w16cid:durableId="150174335">
     <w:abstractNumId w:val="14"/>
     <w:lvlOverride w:ilvl="0">
       <w:lvl w:ilvl="0">
@@ -7553,7 +7808,7 @@
       </w:lvl>
     </w:lvlOverride>
   </w:num>
-  <w:num w:numId="36">
+  <w:num w:numId="36" w16cid:durableId="369843285">
     <w:abstractNumId w:val="14"/>
     <w:lvlOverride w:ilvl="0">
       <w:lvl w:ilvl="0">
@@ -7695,7 +7950,7 @@
       </w:lvl>
     </w:lvlOverride>
   </w:num>
-  <w:num w:numId="37">
+  <w:num w:numId="37" w16cid:durableId="1369909258">
     <w:abstractNumId w:val="14"/>
     <w:lvlOverride w:ilvl="0">
       <w:lvl w:ilvl="0">
@@ -7881,26 +8136,26 @@
       </w:lvl>
     </w:lvlOverride>
   </w:num>
-  <w:num w:numId="38">
+  <w:num w:numId="38" w16cid:durableId="774860617">
     <w:abstractNumId w:val="15"/>
   </w:num>
-  <w:num w:numId="39">
+  <w:num w:numId="39" w16cid:durableId="442656445">
     <w:abstractNumId w:val="21"/>
   </w:num>
-  <w:num w:numId="40">
+  <w:num w:numId="40" w16cid:durableId="2052067662">
     <w:abstractNumId w:val="24"/>
   </w:num>
-  <w:num w:numId="41">
+  <w:num w:numId="41" w16cid:durableId="1830171145">
     <w:abstractNumId w:val="11"/>
   </w:num>
-  <w:num w:numId="42">
+  <w:num w:numId="42" w16cid:durableId="786896822">
     <w:abstractNumId w:val="27"/>
   </w:num>
 </w:numbering>
 </file>
 
 <file path=word/styles.xml><?xml version="1.0" encoding="utf-8"?>
-<w:styles xmlns:mc="http://schemas.openxmlformats.org/markup-compatibility/2006" xmlns:r="http://schemas.openxmlformats.org/officeDocument/2006/relationships" xmlns:w="http://schemas.openxmlformats.org/wordprocessingml/2006/main" xmlns:w14="http://schemas.microsoft.com/office/word/2010/wordml" xmlns:w15="http://schemas.microsoft.com/office/word/2012/wordml" xmlns:w16se="http://schemas.microsoft.com/office/word/2015/wordml/symex" mc:Ignorable="w14 w15 w16se">
+<w:styles xmlns:mc="http://schemas.openxmlformats.org/markup-compatibility/2006" xmlns:r="http://schemas.openxmlformats.org/officeDocument/2006/relationships" xmlns:w="http://schemas.openxmlformats.org/wordprocessingml/2006/main" xmlns:w14="http://schemas.microsoft.com/office/word/2010/wordml" xmlns:w15="http://schemas.microsoft.com/office/word/2012/wordml" xmlns:w16cex="http://schemas.microsoft.com/office/word/2018/wordml/cex" xmlns:w16cid="http://schemas.microsoft.com/office/word/2016/wordml/cid" xmlns:w16="http://schemas.microsoft.com/office/word/2018/wordml" xmlns:w16sdtdh="http://schemas.microsoft.com/office/word/2020/wordml/sdtdatahash" xmlns:w16se="http://schemas.microsoft.com/office/word/2015/wordml/symex" mc:Ignorable="w14 w15 w16se w16cid w16 w16cex w16sdtdh">
   <w:docDefaults>
     <w:rPrDefault>
       <w:rPr>
@@ -7918,7 +8173,7 @@
       </w:pPr>
     </w:pPrDefault>
   </w:docDefaults>
-  <w:latentStyles w:defLockedState="0" w:defUIPriority="99" w:defSemiHidden="0" w:defUnhideWhenUsed="0" w:defQFormat="0" w:count="371">
+  <w:latentStyles w:defLockedState="0" w:defUIPriority="99" w:defSemiHidden="0" w:defUnhideWhenUsed="0" w:defQFormat="0" w:count="376">
     <w:lsdException w:name="Normal" w:uiPriority="0" w:qFormat="1"/>
     <w:lsdException w:name="heading 1" w:uiPriority="9" w:qFormat="1"/>
     <w:lsdException w:name="heading 2" w:semiHidden="1" w:uiPriority="9" w:unhideWhenUsed="1" w:qFormat="1"/>
@@ -8290,6 +8545,11 @@
     <w:lsdException w:name="List Table 5 Dark Accent 6" w:uiPriority="50"/>
     <w:lsdException w:name="List Table 6 Colorful Accent 6" w:uiPriority="51"/>
     <w:lsdException w:name="List Table 7 Colorful Accent 6" w:uiPriority="52"/>
+    <w:lsdException w:name="Mention" w:semiHidden="1" w:unhideWhenUsed="1"/>
+    <w:lsdException w:name="Smart Hyperlink" w:semiHidden="1" w:unhideWhenUsed="1"/>
+    <w:lsdException w:name="Hashtag" w:semiHidden="1" w:unhideWhenUsed="1"/>
+    <w:lsdException w:name="Unresolved Mention" w:semiHidden="1" w:unhideWhenUsed="1"/>
+    <w:lsdException w:name="Smart Link" w:semiHidden="1" w:unhideWhenUsed="1"/>
   </w:latentStyles>
   <w:style w:type="paragraph" w:default="1" w:styleId="Normal">
     <w:name w:val="Normal"/>
